--- a/ДОКЛАД БЕЗ ПРОГИ.docx
+++ b/ДОКЛАД БЕЗ ПРОГИ.docx
@@ -17,7 +17,42 @@
           <w:sz w:val="24"/>
           <w:szCs w:val="24"/>
         </w:rPr>
-        <w:t>Здравствуйте уважаемая комиссия. Тема моей дипломной работы «</w:t>
+        <w:t>Здравствуйте уважаемая комиссия.</w:t>
+      </w:r>
+    </w:p>
+    <w:p>
+      <w:pPr>
+        <w:ind w:firstLine="708"/>
+        <w:rPr>
+          <w:rFonts w:ascii="Times New Roman" w:hAnsi="Times New Roman" w:cs="Times New Roman"/>
+          <w:sz w:val="24"/>
+          <w:szCs w:val="24"/>
+          <w:lang w:val="en-US"/>
+        </w:rPr>
+      </w:pPr>
+      <w:r>
+        <w:rPr>
+          <w:rFonts w:ascii="Times New Roman" w:hAnsi="Times New Roman" w:cs="Times New Roman"/>
+          <w:sz w:val="24"/>
+          <w:szCs w:val="24"/>
+        </w:rPr>
+        <w:t>Тема моей дипломной работы</w:t>
+      </w:r>
+      <w:r>
+        <w:rPr>
+          <w:rFonts w:ascii="Times New Roman" w:hAnsi="Times New Roman" w:cs="Times New Roman"/>
+          <w:sz w:val="24"/>
+          <w:szCs w:val="24"/>
+        </w:rPr>
+        <w:t xml:space="preserve"> -</w:t>
+      </w:r>
+      <w:r>
+        <w:rPr>
+          <w:rFonts w:ascii="Times New Roman" w:hAnsi="Times New Roman" w:cs="Times New Roman"/>
+          <w:sz w:val="24"/>
+          <w:szCs w:val="24"/>
+        </w:rPr>
+        <w:t xml:space="preserve"> «</w:t>
       </w:r>
       <w:r>
         <w:rPr>
@@ -150,7 +185,25 @@
           <w:sz w:val="24"/>
           <w:szCs w:val="24"/>
         </w:rPr>
-        <w:t>продуктивной и комфортной</w:t>
+        <w:t>продуктивной</w:t>
+      </w:r>
+      <w:r>
+        <w:rPr>
+          <w:rFonts w:ascii="Times New Roman" w:hAnsi="Times New Roman" w:cs="Times New Roman"/>
+          <w:b/>
+          <w:sz w:val="24"/>
+          <w:szCs w:val="24"/>
+        </w:rPr>
+        <w:t>,</w:t>
+      </w:r>
+      <w:r>
+        <w:rPr>
+          <w:rFonts w:ascii="Times New Roman" w:hAnsi="Times New Roman" w:cs="Times New Roman"/>
+          <w:b/>
+          <w:sz w:val="24"/>
+          <w:szCs w:val="24"/>
+        </w:rPr>
+        <w:t xml:space="preserve"> и комфортной</w:t>
       </w:r>
       <w:r>
         <w:rPr>
@@ -178,6 +231,1355 @@
         </w:rPr>
         <w:t xml:space="preserve">В теме диплома прозвучала психолого-медико-педагогическая </w:t>
       </w:r>
+      <w:r>
+        <w:rPr>
+          <w:rFonts w:ascii="Times New Roman" w:hAnsi="Times New Roman" w:cs="Times New Roman"/>
+          <w:sz w:val="24"/>
+          <w:szCs w:val="24"/>
+        </w:rPr>
+        <w:t>консультация</w:t>
+      </w:r>
+      <w:r>
+        <w:rPr>
+          <w:rFonts w:ascii="Times New Roman" w:hAnsi="Times New Roman" w:cs="Times New Roman"/>
+          <w:sz w:val="24"/>
+          <w:szCs w:val="24"/>
+        </w:rPr>
+        <w:t xml:space="preserve">. </w:t>
+      </w:r>
+      <w:r>
+        <w:rPr>
+          <w:rFonts w:ascii="Times New Roman" w:hAnsi="Times New Roman" w:cs="Times New Roman"/>
+          <w:sz w:val="24"/>
+          <w:szCs w:val="24"/>
+        </w:rPr>
+        <w:t>Что это?</w:t>
+      </w:r>
+    </w:p>
+    <w:p>
+      <w:pPr>
+        <w:jc w:val="center"/>
+        <w:rPr>
+          <w:rFonts w:ascii="Times New Roman" w:hAnsi="Times New Roman" w:cs="Times New Roman"/>
+          <w:sz w:val="24"/>
+          <w:szCs w:val="24"/>
+          <w:lang w:val="en-US"/>
+        </w:rPr>
+      </w:pPr>
+      <w:r>
+        <w:rPr>
+          <w:rFonts w:ascii="Times New Roman" w:hAnsi="Times New Roman" w:cs="Times New Roman"/>
+          <w:sz w:val="24"/>
+          <w:szCs w:val="24"/>
+          <w:lang w:val="en-US"/>
+        </w:rPr>
+        <w:t>[SLIDE 2]</w:t>
+      </w:r>
+    </w:p>
+    <w:p>
+      <w:pPr>
+        <w:ind w:firstLine="708"/>
+        <w:rPr>
+          <w:rFonts w:ascii="Times New Roman" w:hAnsi="Times New Roman" w:cs="Times New Roman"/>
+          <w:sz w:val="24"/>
+          <w:szCs w:val="24"/>
+        </w:rPr>
+      </w:pPr>
+      <w:r>
+        <w:rPr>
+          <w:rFonts w:ascii="Times New Roman" w:hAnsi="Times New Roman" w:cs="Times New Roman"/>
+          <w:sz w:val="24"/>
+          <w:szCs w:val="24"/>
+        </w:rPr>
+        <w:t xml:space="preserve"> </w:t>
+      </w:r>
+      <w:r>
+        <w:rPr>
+          <w:rFonts w:ascii="Times New Roman" w:hAnsi="Times New Roman" w:cs="Times New Roman"/>
+          <w:sz w:val="24"/>
+          <w:szCs w:val="24"/>
+        </w:rPr>
+        <w:t>Психолого-ме</w:t>
+      </w:r>
+      <w:r>
+        <w:rPr>
+          <w:rFonts w:ascii="Times New Roman" w:hAnsi="Times New Roman" w:cs="Times New Roman"/>
+          <w:sz w:val="24"/>
+          <w:szCs w:val="24"/>
+        </w:rPr>
+        <w:t>дико-педагогические консультац</w:t>
+      </w:r>
+      <w:r>
+        <w:rPr>
+          <w:rFonts w:ascii="Times New Roman" w:hAnsi="Times New Roman" w:cs="Times New Roman"/>
+          <w:sz w:val="24"/>
+          <w:szCs w:val="24"/>
+        </w:rPr>
+        <w:t>и</w:t>
+      </w:r>
+      <w:r>
+        <w:rPr>
+          <w:rFonts w:ascii="Times New Roman" w:hAnsi="Times New Roman" w:cs="Times New Roman"/>
+          <w:sz w:val="24"/>
+          <w:szCs w:val="24"/>
+        </w:rPr>
+        <w:t>и, (сокращенно ПМПК),</w:t>
+      </w:r>
+      <w:r>
+        <w:rPr>
+          <w:rFonts w:ascii="Times New Roman" w:hAnsi="Times New Roman" w:cs="Times New Roman"/>
+          <w:sz w:val="24"/>
+          <w:szCs w:val="24"/>
+        </w:rPr>
+        <w:t xml:space="preserve"> являются методическими учреждениями системы образования и науки Украины, осуществляющими консультативную, методическую, психолого-педагогическую и профилактическую деятельность</w:t>
+      </w:r>
+      <w:r>
+        <w:rPr>
+          <w:rFonts w:ascii="Times New Roman" w:hAnsi="Times New Roman" w:cs="Times New Roman"/>
+          <w:sz w:val="24"/>
+          <w:szCs w:val="24"/>
+        </w:rPr>
+        <w:t>. Т.е.</w:t>
+      </w:r>
+      <w:r>
+        <w:rPr>
+          <w:rFonts w:ascii="Times New Roman" w:hAnsi="Times New Roman" w:cs="Times New Roman"/>
+          <w:sz w:val="24"/>
+          <w:szCs w:val="24"/>
+        </w:rPr>
+        <w:t>,</w:t>
+      </w:r>
+      <w:r>
+        <w:rPr>
+          <w:rFonts w:ascii="Times New Roman" w:hAnsi="Times New Roman" w:cs="Times New Roman"/>
+          <w:sz w:val="24"/>
+          <w:szCs w:val="24"/>
+        </w:rPr>
+        <w:t xml:space="preserve"> простыми словами</w:t>
+      </w:r>
+      <w:r>
+        <w:rPr>
+          <w:rFonts w:ascii="Times New Roman" w:hAnsi="Times New Roman" w:cs="Times New Roman"/>
+          <w:sz w:val="24"/>
+          <w:szCs w:val="24"/>
+        </w:rPr>
+        <w:t>,</w:t>
+      </w:r>
+      <w:r>
+        <w:rPr>
+          <w:rFonts w:ascii="Times New Roman" w:hAnsi="Times New Roman" w:cs="Times New Roman"/>
+          <w:sz w:val="24"/>
+          <w:szCs w:val="24"/>
+        </w:rPr>
+        <w:t xml:space="preserve"> они </w:t>
+      </w:r>
+      <w:r>
+        <w:rPr>
+          <w:rFonts w:ascii="Times New Roman" w:hAnsi="Times New Roman" w:cs="Times New Roman"/>
+          <w:sz w:val="24"/>
+          <w:szCs w:val="24"/>
+        </w:rPr>
+        <w:t>выявляют</w:t>
+      </w:r>
+      <w:r>
+        <w:rPr>
+          <w:rFonts w:ascii="Times New Roman" w:hAnsi="Times New Roman" w:cs="Times New Roman"/>
+          <w:sz w:val="24"/>
+          <w:szCs w:val="24"/>
+        </w:rPr>
+        <w:t xml:space="preserve"> и изучают</w:t>
+      </w:r>
+      <w:r>
+        <w:rPr>
+          <w:rFonts w:ascii="Times New Roman" w:hAnsi="Times New Roman" w:cs="Times New Roman"/>
+          <w:sz w:val="24"/>
+          <w:szCs w:val="24"/>
+        </w:rPr>
+        <w:t xml:space="preserve"> </w:t>
+      </w:r>
+      <w:r>
+        <w:rPr>
+          <w:rFonts w:ascii="Times New Roman" w:hAnsi="Times New Roman" w:cs="Times New Roman"/>
+          <w:sz w:val="24"/>
+          <w:szCs w:val="24"/>
+        </w:rPr>
+        <w:t>возможност</w:t>
+      </w:r>
+      <w:r>
+        <w:rPr>
+          <w:rFonts w:ascii="Times New Roman" w:hAnsi="Times New Roman" w:cs="Times New Roman"/>
+          <w:sz w:val="24"/>
+          <w:szCs w:val="24"/>
+        </w:rPr>
+        <w:t>и</w:t>
+      </w:r>
+      <w:r>
+        <w:rPr>
+          <w:rFonts w:ascii="Times New Roman" w:hAnsi="Times New Roman" w:cs="Times New Roman"/>
+          <w:sz w:val="24"/>
+          <w:szCs w:val="24"/>
+        </w:rPr>
+        <w:t xml:space="preserve"> развития детей в возрасте до 18 лет, которые нуж</w:t>
+      </w:r>
+      <w:r>
+        <w:rPr>
+          <w:rFonts w:ascii="Times New Roman" w:hAnsi="Times New Roman" w:cs="Times New Roman"/>
+          <w:sz w:val="24"/>
+          <w:szCs w:val="24"/>
+        </w:rPr>
+        <w:t>даются в коррекции физического или</w:t>
+      </w:r>
+      <w:r>
+        <w:rPr>
+          <w:rFonts w:ascii="Times New Roman" w:hAnsi="Times New Roman" w:cs="Times New Roman"/>
+          <w:sz w:val="24"/>
+          <w:szCs w:val="24"/>
+        </w:rPr>
+        <w:t xml:space="preserve"> умственного развития</w:t>
+      </w:r>
+      <w:r>
+        <w:rPr>
+          <w:rFonts w:ascii="Times New Roman" w:hAnsi="Times New Roman" w:cs="Times New Roman"/>
+          <w:sz w:val="24"/>
+          <w:szCs w:val="24"/>
+        </w:rPr>
+        <w:t>.</w:t>
+      </w:r>
+    </w:p>
+    <w:p>
+      <w:pPr>
+        <w:jc w:val="center"/>
+        <w:rPr>
+          <w:rFonts w:ascii="Times New Roman" w:hAnsi="Times New Roman" w:cs="Times New Roman"/>
+          <w:sz w:val="24"/>
+          <w:szCs w:val="24"/>
+          <w:lang w:val="en-US"/>
+        </w:rPr>
+      </w:pPr>
+      <w:r>
+        <w:rPr>
+          <w:rFonts w:ascii="Times New Roman" w:hAnsi="Times New Roman" w:cs="Times New Roman"/>
+          <w:sz w:val="24"/>
+          <w:szCs w:val="24"/>
+          <w:lang w:val="en-US"/>
+        </w:rPr>
+        <w:t>[SLIDE 3]</w:t>
+      </w:r>
+    </w:p>
+    <w:p>
+      <w:pPr>
+        <w:ind w:firstLine="708"/>
+        <w:rPr>
+          <w:rFonts w:ascii="Times New Roman" w:hAnsi="Times New Roman" w:cs="Times New Roman"/>
+          <w:sz w:val="24"/>
+          <w:szCs w:val="24"/>
+        </w:rPr>
+      </w:pPr>
+      <w:r>
+        <w:rPr>
+          <w:rFonts w:ascii="Times New Roman" w:hAnsi="Times New Roman" w:cs="Times New Roman"/>
+          <w:sz w:val="24"/>
+          <w:szCs w:val="24"/>
+        </w:rPr>
+        <w:t xml:space="preserve">А учитель-логопед, в свою очередь работает </w:t>
+      </w:r>
+      <w:r>
+        <w:rPr>
+          <w:rFonts w:ascii="Times New Roman" w:hAnsi="Times New Roman" w:cs="Times New Roman"/>
+          <w:b/>
+          <w:sz w:val="24"/>
+          <w:szCs w:val="24"/>
+        </w:rPr>
+        <w:t>при</w:t>
+      </w:r>
+      <w:r>
+        <w:rPr>
+          <w:rFonts w:ascii="Times New Roman" w:hAnsi="Times New Roman" w:cs="Times New Roman"/>
+          <w:sz w:val="24"/>
+          <w:szCs w:val="24"/>
+        </w:rPr>
+        <w:t xml:space="preserve"> ПМПК и находится на одном из логопедических пунктов. Самое частый пример</w:t>
+      </w:r>
+      <w:r>
+        <w:rPr>
+          <w:rFonts w:ascii="Times New Roman" w:hAnsi="Times New Roman" w:cs="Times New Roman"/>
+          <w:sz w:val="24"/>
+          <w:szCs w:val="24"/>
+        </w:rPr>
+        <w:t xml:space="preserve"> </w:t>
+      </w:r>
+      <w:r>
+        <w:rPr>
+          <w:rFonts w:ascii="Times New Roman" w:hAnsi="Times New Roman" w:cs="Times New Roman"/>
+          <w:sz w:val="24"/>
+          <w:szCs w:val="24"/>
+        </w:rPr>
+        <w:t>такого</w:t>
+      </w:r>
+      <w:r>
+        <w:rPr>
+          <w:rFonts w:ascii="Times New Roman" w:hAnsi="Times New Roman" w:cs="Times New Roman"/>
+          <w:sz w:val="24"/>
+          <w:szCs w:val="24"/>
+        </w:rPr>
+        <w:t xml:space="preserve"> пункта</w:t>
+      </w:r>
+      <w:r>
+        <w:rPr>
+          <w:rFonts w:ascii="Times New Roman" w:hAnsi="Times New Roman" w:cs="Times New Roman"/>
+          <w:sz w:val="24"/>
+          <w:szCs w:val="24"/>
+        </w:rPr>
+        <w:t xml:space="preserve"> -</w:t>
+      </w:r>
+      <w:r>
+        <w:rPr>
+          <w:rFonts w:ascii="Times New Roman" w:hAnsi="Times New Roman" w:cs="Times New Roman"/>
+          <w:sz w:val="24"/>
+          <w:szCs w:val="24"/>
+        </w:rPr>
+        <w:t xml:space="preserve"> это детский сад.</w:t>
+      </w:r>
+    </w:p>
+    <w:p>
+      <w:pPr>
+        <w:ind w:firstLine="708"/>
+        <w:rPr>
+          <w:rFonts w:ascii="Times New Roman" w:hAnsi="Times New Roman" w:cs="Times New Roman"/>
+          <w:sz w:val="24"/>
+          <w:szCs w:val="24"/>
+        </w:rPr>
+      </w:pPr>
+      <w:r>
+        <w:rPr>
+          <w:rFonts w:ascii="Times New Roman" w:hAnsi="Times New Roman" w:cs="Times New Roman"/>
+          <w:sz w:val="24"/>
+          <w:szCs w:val="24"/>
+        </w:rPr>
+        <w:t xml:space="preserve"> Соответственно</w:t>
+      </w:r>
+      <w:r>
+        <w:rPr>
+          <w:rFonts w:ascii="Times New Roman" w:hAnsi="Times New Roman" w:cs="Times New Roman"/>
+          <w:sz w:val="24"/>
+          <w:szCs w:val="24"/>
+        </w:rPr>
+        <w:t>,</w:t>
+      </w:r>
+      <w:r>
+        <w:rPr>
+          <w:rFonts w:ascii="Times New Roman" w:hAnsi="Times New Roman" w:cs="Times New Roman"/>
+          <w:sz w:val="24"/>
+          <w:szCs w:val="24"/>
+        </w:rPr>
+        <w:t xml:space="preserve"> учитель-логопед</w:t>
+      </w:r>
+      <w:r>
+        <w:rPr>
+          <w:rFonts w:ascii="Times New Roman" w:hAnsi="Times New Roman" w:cs="Times New Roman"/>
+          <w:sz w:val="24"/>
+          <w:szCs w:val="24"/>
+        </w:rPr>
+        <w:t>, помимо своей основной работы как логопеда,</w:t>
+      </w:r>
+      <w:r>
+        <w:rPr>
+          <w:rFonts w:ascii="Times New Roman" w:hAnsi="Times New Roman" w:cs="Times New Roman"/>
+          <w:sz w:val="24"/>
+          <w:szCs w:val="24"/>
+        </w:rPr>
+        <w:t xml:space="preserve"> ведет учет таких документаций как список зачисленных детей, карты речев</w:t>
+      </w:r>
+      <w:r>
+        <w:rPr>
+          <w:rFonts w:ascii="Times New Roman" w:hAnsi="Times New Roman" w:cs="Times New Roman"/>
+          <w:sz w:val="24"/>
+          <w:szCs w:val="24"/>
+        </w:rPr>
+        <w:t>о</w:t>
+      </w:r>
+      <w:r>
+        <w:rPr>
+          <w:rFonts w:ascii="Times New Roman" w:hAnsi="Times New Roman" w:cs="Times New Roman"/>
+          <w:sz w:val="24"/>
+          <w:szCs w:val="24"/>
+        </w:rPr>
+        <w:t>го развития, речевой экр</w:t>
+      </w:r>
+      <w:r>
+        <w:rPr>
+          <w:rFonts w:ascii="Times New Roman" w:hAnsi="Times New Roman" w:cs="Times New Roman"/>
+          <w:sz w:val="24"/>
+          <w:szCs w:val="24"/>
+        </w:rPr>
+        <w:t xml:space="preserve">ан </w:t>
+      </w:r>
+      <w:r>
+        <w:rPr>
+          <w:rFonts w:ascii="Times New Roman" w:hAnsi="Times New Roman" w:cs="Times New Roman"/>
+          <w:sz w:val="24"/>
+          <w:szCs w:val="24"/>
+        </w:rPr>
+        <w:t>и т.д.</w:t>
+      </w:r>
+    </w:p>
+    <w:p>
+      <w:pPr>
+        <w:ind w:firstLine="708"/>
+        <w:rPr>
+          <w:rFonts w:ascii="Times New Roman" w:hAnsi="Times New Roman" w:cs="Times New Roman"/>
+          <w:sz w:val="24"/>
+          <w:szCs w:val="24"/>
+        </w:rPr>
+      </w:pPr>
+      <w:r>
+        <w:rPr>
+          <w:rFonts w:ascii="Times New Roman" w:hAnsi="Times New Roman" w:cs="Times New Roman"/>
+          <w:sz w:val="24"/>
+          <w:szCs w:val="24"/>
+        </w:rPr>
+        <w:t>И в чем заключается проблема</w:t>
+      </w:r>
+      <w:r>
+        <w:rPr>
+          <w:rFonts w:ascii="Times New Roman" w:hAnsi="Times New Roman" w:cs="Times New Roman"/>
+          <w:sz w:val="24"/>
+          <w:szCs w:val="24"/>
+        </w:rPr>
+        <w:t>,</w:t>
+      </w:r>
+      <w:r>
+        <w:rPr>
+          <w:rFonts w:ascii="Times New Roman" w:hAnsi="Times New Roman" w:cs="Times New Roman"/>
+          <w:sz w:val="24"/>
+          <w:szCs w:val="24"/>
+        </w:rPr>
+        <w:t xml:space="preserve"> ИИ</w:t>
+      </w:r>
+      <w:r>
+        <w:rPr>
+          <w:rFonts w:ascii="Times New Roman" w:hAnsi="Times New Roman" w:cs="Times New Roman"/>
+          <w:sz w:val="24"/>
+          <w:szCs w:val="24"/>
+        </w:rPr>
+        <w:t>,</w:t>
+      </w:r>
+    </w:p>
+    <w:p>
+      <w:pPr>
+        <w:jc w:val="center"/>
+        <w:rPr>
+          <w:rFonts w:ascii="Times New Roman" w:hAnsi="Times New Roman" w:cs="Times New Roman"/>
+          <w:sz w:val="24"/>
+          <w:szCs w:val="24"/>
+          <w:lang w:val="en-US"/>
+        </w:rPr>
+      </w:pPr>
+      <w:r>
+        <w:rPr>
+          <w:rFonts w:ascii="Times New Roman" w:hAnsi="Times New Roman" w:cs="Times New Roman"/>
+          <w:sz w:val="24"/>
+          <w:szCs w:val="24"/>
+          <w:lang w:val="en-US"/>
+        </w:rPr>
+        <w:t>[SLIDE 4]</w:t>
+      </w:r>
+    </w:p>
+    <w:p>
+      <w:pPr>
+        <w:ind w:firstLine="708"/>
+        <w:rPr>
+          <w:rFonts w:ascii="Times New Roman" w:hAnsi="Times New Roman" w:cs="Times New Roman"/>
+          <w:sz w:val="24"/>
+          <w:szCs w:val="24"/>
+        </w:rPr>
+      </w:pPr>
+      <w:proofErr w:type="gramStart"/>
+      <w:r>
+        <w:rPr>
+          <w:rFonts w:ascii="Times New Roman" w:hAnsi="Times New Roman" w:cs="Times New Roman"/>
+          <w:sz w:val="24"/>
+          <w:szCs w:val="24"/>
+        </w:rPr>
+        <w:t>с другой стороны</w:t>
+      </w:r>
+      <w:proofErr w:type="gramEnd"/>
+      <w:r>
+        <w:rPr>
+          <w:rFonts w:ascii="Times New Roman" w:hAnsi="Times New Roman" w:cs="Times New Roman"/>
+          <w:sz w:val="24"/>
+          <w:szCs w:val="24"/>
+        </w:rPr>
+        <w:t xml:space="preserve"> </w:t>
+      </w:r>
+      <w:r>
+        <w:rPr>
+          <w:rFonts w:ascii="Times New Roman" w:hAnsi="Times New Roman" w:cs="Times New Roman"/>
+          <w:b/>
+          <w:sz w:val="24"/>
+          <w:szCs w:val="24"/>
+        </w:rPr>
+        <w:t xml:space="preserve">актуальность </w:t>
+      </w:r>
+      <w:r>
+        <w:rPr>
+          <w:rFonts w:ascii="Times New Roman" w:hAnsi="Times New Roman" w:cs="Times New Roman"/>
+          <w:sz w:val="24"/>
+          <w:szCs w:val="24"/>
+        </w:rPr>
+        <w:t>моей работы, это тот факт, что они до сих пор</w:t>
+      </w:r>
+      <w:r>
+        <w:rPr>
+          <w:rFonts w:ascii="Times New Roman" w:hAnsi="Times New Roman" w:cs="Times New Roman"/>
+          <w:sz w:val="24"/>
+          <w:szCs w:val="24"/>
+        </w:rPr>
+        <w:t>,</w:t>
+      </w:r>
+      <w:r>
+        <w:rPr>
+          <w:rFonts w:ascii="Times New Roman" w:hAnsi="Times New Roman" w:cs="Times New Roman"/>
+          <w:sz w:val="24"/>
+          <w:szCs w:val="24"/>
+        </w:rPr>
+        <w:t xml:space="preserve"> все документации</w:t>
+      </w:r>
+      <w:r>
+        <w:rPr>
+          <w:rFonts w:ascii="Times New Roman" w:hAnsi="Times New Roman" w:cs="Times New Roman"/>
+          <w:sz w:val="24"/>
+          <w:szCs w:val="24"/>
+        </w:rPr>
+        <w:t xml:space="preserve"> (по крайней мере в Мариуполе точно),</w:t>
+      </w:r>
+      <w:r>
+        <w:rPr>
+          <w:rFonts w:ascii="Times New Roman" w:hAnsi="Times New Roman" w:cs="Times New Roman"/>
+          <w:sz w:val="24"/>
+          <w:szCs w:val="24"/>
+        </w:rPr>
+        <w:t xml:space="preserve"> держат в бумажном виде. Соответственно, что мы имеем на выходе,</w:t>
+      </w:r>
+      <w:r>
+        <w:rPr>
+          <w:rFonts w:ascii="Times New Roman" w:hAnsi="Times New Roman" w:cs="Times New Roman"/>
+          <w:sz w:val="24"/>
+          <w:szCs w:val="24"/>
+        </w:rPr>
+        <w:t xml:space="preserve"> -</w:t>
+      </w:r>
+      <w:r>
+        <w:rPr>
+          <w:rFonts w:ascii="Times New Roman" w:hAnsi="Times New Roman" w:cs="Times New Roman"/>
+          <w:sz w:val="24"/>
+          <w:szCs w:val="24"/>
+        </w:rPr>
+        <w:t xml:space="preserve"> колоссальное количество бумаг, в которых</w:t>
+      </w:r>
+      <w:r>
+        <w:rPr>
+          <w:rFonts w:ascii="Times New Roman" w:hAnsi="Times New Roman" w:cs="Times New Roman"/>
+          <w:sz w:val="24"/>
+          <w:szCs w:val="24"/>
+        </w:rPr>
+        <w:t xml:space="preserve"> порой </w:t>
+      </w:r>
+      <w:r>
+        <w:rPr>
+          <w:rFonts w:ascii="Times New Roman" w:hAnsi="Times New Roman" w:cs="Times New Roman"/>
+          <w:b/>
+          <w:sz w:val="24"/>
+          <w:szCs w:val="24"/>
+        </w:rPr>
+        <w:t>просто</w:t>
+      </w:r>
+      <w:r>
+        <w:rPr>
+          <w:rFonts w:ascii="Times New Roman" w:hAnsi="Times New Roman" w:cs="Times New Roman"/>
+          <w:sz w:val="24"/>
+          <w:szCs w:val="24"/>
+        </w:rPr>
+        <w:t xml:space="preserve"> нереально</w:t>
+      </w:r>
+      <w:r>
+        <w:rPr>
+          <w:rFonts w:ascii="Times New Roman" w:hAnsi="Times New Roman" w:cs="Times New Roman"/>
+          <w:sz w:val="24"/>
+          <w:szCs w:val="24"/>
+        </w:rPr>
+        <w:t xml:space="preserve"> разобраться, (у меня мать учитель-логопед, поверьте я </w:t>
+      </w:r>
+      <w:proofErr w:type="gramStart"/>
+      <w:r>
+        <w:rPr>
+          <w:rFonts w:ascii="Times New Roman" w:hAnsi="Times New Roman" w:cs="Times New Roman"/>
+          <w:sz w:val="24"/>
+          <w:szCs w:val="24"/>
+        </w:rPr>
+        <w:t>знаю</w:t>
+      </w:r>
+      <w:proofErr w:type="gramEnd"/>
+      <w:r>
+        <w:rPr>
+          <w:rFonts w:ascii="Times New Roman" w:hAnsi="Times New Roman" w:cs="Times New Roman"/>
+          <w:sz w:val="24"/>
+          <w:szCs w:val="24"/>
+        </w:rPr>
+        <w:t xml:space="preserve"> о чем говорю), эти бумаги </w:t>
+      </w:r>
+      <w:r>
+        <w:rPr>
+          <w:rFonts w:ascii="Times New Roman" w:hAnsi="Times New Roman" w:cs="Times New Roman"/>
+          <w:b/>
+          <w:sz w:val="24"/>
+          <w:szCs w:val="24"/>
+        </w:rPr>
+        <w:t>просто</w:t>
+      </w:r>
+      <w:r>
+        <w:rPr>
+          <w:rFonts w:ascii="Times New Roman" w:hAnsi="Times New Roman" w:cs="Times New Roman"/>
+          <w:sz w:val="24"/>
+          <w:szCs w:val="24"/>
+        </w:rPr>
+        <w:t xml:space="preserve"> повсюду.</w:t>
+      </w:r>
+    </w:p>
+    <w:p>
+      <w:pPr>
+        <w:jc w:val="center"/>
+        <w:rPr>
+          <w:rFonts w:ascii="Times New Roman" w:hAnsi="Times New Roman" w:cs="Times New Roman"/>
+          <w:sz w:val="24"/>
+          <w:szCs w:val="24"/>
+          <w:lang w:val="en-US"/>
+        </w:rPr>
+      </w:pPr>
+      <w:r>
+        <w:rPr>
+          <w:rFonts w:ascii="Times New Roman" w:hAnsi="Times New Roman" w:cs="Times New Roman"/>
+          <w:sz w:val="24"/>
+          <w:szCs w:val="24"/>
+          <w:lang w:val="en-US"/>
+        </w:rPr>
+        <w:t>[SLIDE 5]</w:t>
+      </w:r>
+    </w:p>
+    <w:p>
+      <w:pPr>
+        <w:ind w:firstLine="708"/>
+        <w:rPr>
+          <w:rFonts w:ascii="Times New Roman" w:hAnsi="Times New Roman" w:cs="Times New Roman"/>
+          <w:sz w:val="24"/>
+          <w:szCs w:val="24"/>
+        </w:rPr>
+      </w:pPr>
+      <w:r>
+        <w:rPr>
+          <w:rFonts w:ascii="Times New Roman" w:hAnsi="Times New Roman" w:cs="Times New Roman"/>
+          <w:sz w:val="24"/>
+          <w:szCs w:val="24"/>
+        </w:rPr>
+        <w:t xml:space="preserve"> А </w:t>
+      </w:r>
+      <w:r>
+        <w:rPr>
+          <w:rFonts w:ascii="Times New Roman" w:hAnsi="Times New Roman" w:cs="Times New Roman"/>
+          <w:sz w:val="24"/>
+          <w:szCs w:val="24"/>
+        </w:rPr>
+        <w:t>когда</w:t>
+      </w:r>
+      <w:r>
+        <w:rPr>
+          <w:rFonts w:ascii="Times New Roman" w:hAnsi="Times New Roman" w:cs="Times New Roman"/>
+          <w:sz w:val="24"/>
+          <w:szCs w:val="24"/>
+        </w:rPr>
+        <w:t xml:space="preserve"> их нуж</w:t>
+      </w:r>
+      <w:r>
+        <w:rPr>
+          <w:rFonts w:ascii="Times New Roman" w:hAnsi="Times New Roman" w:cs="Times New Roman"/>
+          <w:sz w:val="24"/>
+          <w:szCs w:val="24"/>
+        </w:rPr>
+        <w:t xml:space="preserve">но забрать к себе домой (а иногда их </w:t>
+      </w:r>
+      <w:r>
+        <w:rPr>
+          <w:rFonts w:ascii="Times New Roman" w:hAnsi="Times New Roman" w:cs="Times New Roman"/>
+          <w:b/>
+          <w:sz w:val="24"/>
+          <w:szCs w:val="24"/>
+        </w:rPr>
+        <w:t>нужно</w:t>
+      </w:r>
+      <w:r>
+        <w:rPr>
+          <w:rFonts w:ascii="Times New Roman" w:hAnsi="Times New Roman" w:cs="Times New Roman"/>
+          <w:sz w:val="24"/>
+          <w:szCs w:val="24"/>
+        </w:rPr>
+        <w:t xml:space="preserve"> забирать к себе домой), то в итоге ситуация ухудшается еще сильнее.</w:t>
+      </w:r>
+    </w:p>
+    <w:p>
+      <w:pPr>
+        <w:ind w:firstLine="708"/>
+        <w:rPr>
+          <w:rFonts w:ascii="Times New Roman" w:hAnsi="Times New Roman" w:cs="Times New Roman"/>
+          <w:sz w:val="24"/>
+          <w:szCs w:val="24"/>
+        </w:rPr>
+      </w:pPr>
+      <w:r>
+        <w:rPr>
+          <w:rFonts w:ascii="Times New Roman" w:hAnsi="Times New Roman" w:cs="Times New Roman"/>
+          <w:sz w:val="24"/>
+          <w:szCs w:val="24"/>
+        </w:rPr>
+        <w:t>В принципе</w:t>
+      </w:r>
+      <w:r>
+        <w:rPr>
+          <w:rFonts w:ascii="Times New Roman" w:hAnsi="Times New Roman" w:cs="Times New Roman"/>
+          <w:sz w:val="24"/>
+          <w:szCs w:val="24"/>
+        </w:rPr>
+        <w:t>,</w:t>
+      </w:r>
+      <w:r>
+        <w:rPr>
+          <w:rFonts w:ascii="Times New Roman" w:hAnsi="Times New Roman" w:cs="Times New Roman"/>
+          <w:sz w:val="24"/>
+          <w:szCs w:val="24"/>
+        </w:rPr>
+        <w:t xml:space="preserve"> это</w:t>
+      </w:r>
+      <w:r>
+        <w:rPr>
+          <w:rFonts w:ascii="Times New Roman" w:hAnsi="Times New Roman" w:cs="Times New Roman"/>
+          <w:sz w:val="24"/>
+          <w:szCs w:val="24"/>
+        </w:rPr>
+        <w:t>й</w:t>
+      </w:r>
+      <w:r>
+        <w:rPr>
+          <w:rFonts w:ascii="Times New Roman" w:hAnsi="Times New Roman" w:cs="Times New Roman"/>
+          <w:sz w:val="24"/>
+          <w:szCs w:val="24"/>
+        </w:rPr>
+        <w:t xml:space="preserve"> </w:t>
+      </w:r>
+      <w:r>
+        <w:rPr>
+          <w:rFonts w:ascii="Times New Roman" w:hAnsi="Times New Roman" w:cs="Times New Roman"/>
+          <w:sz w:val="24"/>
+          <w:szCs w:val="24"/>
+        </w:rPr>
+        <w:t xml:space="preserve">информации достаточно чтобы </w:t>
+      </w:r>
+      <w:r>
+        <w:rPr>
+          <w:rFonts w:ascii="Times New Roman" w:hAnsi="Times New Roman" w:cs="Times New Roman"/>
+          <w:sz w:val="24"/>
+          <w:szCs w:val="24"/>
+        </w:rPr>
+        <w:t>понять предметную область моей работы.</w:t>
+      </w:r>
+    </w:p>
+    <w:p>
+      <w:pPr>
+        <w:ind w:firstLine="708"/>
+        <w:rPr>
+          <w:rFonts w:ascii="Times New Roman" w:hAnsi="Times New Roman" w:cs="Times New Roman"/>
+          <w:sz w:val="24"/>
+          <w:szCs w:val="24"/>
+        </w:rPr>
+      </w:pPr>
+      <w:r>
+        <w:rPr>
+          <w:rFonts w:ascii="Times New Roman" w:hAnsi="Times New Roman" w:cs="Times New Roman"/>
+          <w:sz w:val="24"/>
+          <w:szCs w:val="24"/>
+        </w:rPr>
+        <w:t>Итак, в моем приложении, а если быть точнее на сайте</w:t>
+      </w:r>
+      <w:r>
+        <w:rPr>
+          <w:rFonts w:ascii="Times New Roman" w:hAnsi="Times New Roman" w:cs="Times New Roman"/>
+          <w:sz w:val="24"/>
+          <w:szCs w:val="24"/>
+        </w:rPr>
+        <w:t>,</w:t>
+      </w:r>
+    </w:p>
+    <w:p>
+      <w:pPr>
+        <w:jc w:val="center"/>
+        <w:rPr>
+          <w:rFonts w:ascii="Times New Roman" w:hAnsi="Times New Roman" w:cs="Times New Roman"/>
+          <w:sz w:val="24"/>
+          <w:szCs w:val="24"/>
+        </w:rPr>
+      </w:pPr>
+      <w:r>
+        <w:rPr>
+          <w:rFonts w:ascii="Times New Roman" w:hAnsi="Times New Roman" w:cs="Times New Roman"/>
+          <w:sz w:val="24"/>
+          <w:szCs w:val="24"/>
+        </w:rPr>
+        <w:t>[</w:t>
+      </w:r>
+      <w:r>
+        <w:rPr>
+          <w:rFonts w:ascii="Times New Roman" w:hAnsi="Times New Roman" w:cs="Times New Roman"/>
+          <w:sz w:val="24"/>
+          <w:szCs w:val="24"/>
+          <w:lang w:val="en-US"/>
+        </w:rPr>
+        <w:t>SLIDE 6</w:t>
+      </w:r>
+      <w:r>
+        <w:rPr>
+          <w:rFonts w:ascii="Times New Roman" w:hAnsi="Times New Roman" w:cs="Times New Roman"/>
+          <w:sz w:val="24"/>
+          <w:szCs w:val="24"/>
+        </w:rPr>
+        <w:t>]</w:t>
+      </w:r>
+    </w:p>
+    <w:p>
+      <w:pPr>
+        <w:ind w:firstLine="708"/>
+        <w:rPr>
+          <w:rFonts w:ascii="Times New Roman" w:hAnsi="Times New Roman" w:cs="Times New Roman"/>
+          <w:sz w:val="24"/>
+          <w:szCs w:val="24"/>
+        </w:rPr>
+      </w:pPr>
+      <w:r>
+        <w:rPr>
+          <w:rFonts w:ascii="Times New Roman" w:hAnsi="Times New Roman" w:cs="Times New Roman"/>
+          <w:sz w:val="24"/>
+          <w:szCs w:val="24"/>
+        </w:rPr>
+        <w:t>в основном работает только</w:t>
+      </w:r>
+      <w:r>
+        <w:rPr>
+          <w:rFonts w:ascii="Times New Roman" w:hAnsi="Times New Roman" w:cs="Times New Roman"/>
+          <w:sz w:val="24"/>
+          <w:szCs w:val="24"/>
+        </w:rPr>
+        <w:t xml:space="preserve"> учитель-логопед,</w:t>
+      </w:r>
+      <w:r>
+        <w:rPr>
+          <w:rFonts w:ascii="Times New Roman" w:hAnsi="Times New Roman" w:cs="Times New Roman"/>
+          <w:sz w:val="24"/>
+          <w:szCs w:val="24"/>
+        </w:rPr>
+        <w:t xml:space="preserve"> который как раз ведет учет всех документаций в электронном виде,</w:t>
+      </w:r>
+      <w:r>
+        <w:rPr>
+          <w:rFonts w:ascii="Times New Roman" w:hAnsi="Times New Roman" w:cs="Times New Roman"/>
+          <w:sz w:val="24"/>
+          <w:szCs w:val="24"/>
+        </w:rPr>
+        <w:t xml:space="preserve"> но</w:t>
+      </w:r>
+      <w:r>
+        <w:rPr>
+          <w:rFonts w:ascii="Times New Roman" w:hAnsi="Times New Roman" w:cs="Times New Roman"/>
+          <w:sz w:val="24"/>
+          <w:szCs w:val="24"/>
+        </w:rPr>
+        <w:t>,</w:t>
+      </w:r>
+      <w:r>
+        <w:rPr>
+          <w:rFonts w:ascii="Times New Roman" w:hAnsi="Times New Roman" w:cs="Times New Roman"/>
+          <w:sz w:val="24"/>
+          <w:szCs w:val="24"/>
+        </w:rPr>
+        <w:t xml:space="preserve"> также есть еще заведующая ПМПК которая </w:t>
+      </w:r>
+      <w:r>
+        <w:rPr>
+          <w:rFonts w:ascii="Times New Roman" w:hAnsi="Times New Roman" w:cs="Times New Roman"/>
+          <w:sz w:val="24"/>
+          <w:szCs w:val="24"/>
+        </w:rPr>
+        <w:t>составляет</w:t>
+      </w:r>
+      <w:r>
+        <w:rPr>
+          <w:rFonts w:ascii="Times New Roman" w:hAnsi="Times New Roman" w:cs="Times New Roman"/>
+          <w:sz w:val="24"/>
+          <w:szCs w:val="24"/>
+        </w:rPr>
+        <w:t xml:space="preserve"> график</w:t>
+      </w:r>
+      <w:r>
+        <w:rPr>
+          <w:rFonts w:ascii="Times New Roman" w:hAnsi="Times New Roman" w:cs="Times New Roman"/>
+          <w:sz w:val="24"/>
+          <w:szCs w:val="24"/>
+        </w:rPr>
+        <w:t xml:space="preserve"> работы для учителя-логопеда. И администратор</w:t>
+      </w:r>
+      <w:r>
+        <w:rPr>
+          <w:rFonts w:ascii="Times New Roman" w:hAnsi="Times New Roman" w:cs="Times New Roman"/>
+          <w:sz w:val="24"/>
+          <w:szCs w:val="24"/>
+        </w:rPr>
+        <w:t>,</w:t>
+      </w:r>
+      <w:r>
+        <w:rPr>
+          <w:rFonts w:ascii="Times New Roman" w:hAnsi="Times New Roman" w:cs="Times New Roman"/>
+          <w:sz w:val="24"/>
+          <w:szCs w:val="24"/>
+        </w:rPr>
+        <w:t xml:space="preserve"> который создает профили и группы пользователей. При демонстрации сайта</w:t>
+      </w:r>
+      <w:r>
+        <w:rPr>
+          <w:rFonts w:ascii="Times New Roman" w:hAnsi="Times New Roman" w:cs="Times New Roman"/>
+          <w:sz w:val="24"/>
+          <w:szCs w:val="24"/>
+        </w:rPr>
+        <w:t xml:space="preserve"> -</w:t>
+      </w:r>
+      <w:r>
+        <w:rPr>
+          <w:rFonts w:ascii="Times New Roman" w:hAnsi="Times New Roman" w:cs="Times New Roman"/>
+          <w:sz w:val="24"/>
+          <w:szCs w:val="24"/>
+        </w:rPr>
+        <w:t xml:space="preserve"> я все подробно расскажу.</w:t>
+      </w:r>
+    </w:p>
+    <w:p>
+      <w:pPr>
+        <w:ind w:firstLine="708"/>
+        <w:rPr>
+          <w:rFonts w:ascii="Times New Roman" w:hAnsi="Times New Roman" w:cs="Times New Roman"/>
+          <w:sz w:val="24"/>
+          <w:szCs w:val="24"/>
+        </w:rPr>
+      </w:pPr>
+      <w:r>
+        <w:rPr>
+          <w:rFonts w:ascii="Times New Roman" w:hAnsi="Times New Roman" w:cs="Times New Roman"/>
+          <w:sz w:val="24"/>
+          <w:szCs w:val="24"/>
+        </w:rPr>
+        <w:lastRenderedPageBreak/>
+        <w:t>Теперь погрузимся немного глубже и нырнем в базу данных</w:t>
+      </w:r>
+      <w:r>
+        <w:rPr>
+          <w:rFonts w:ascii="Times New Roman" w:hAnsi="Times New Roman" w:cs="Times New Roman"/>
+          <w:sz w:val="24"/>
+          <w:szCs w:val="24"/>
+        </w:rPr>
+        <w:t>.</w:t>
+      </w:r>
+    </w:p>
+    <w:p>
+      <w:pPr>
+        <w:jc w:val="center"/>
+        <w:rPr>
+          <w:rFonts w:ascii="Times New Roman" w:hAnsi="Times New Roman" w:cs="Times New Roman"/>
+          <w:sz w:val="24"/>
+          <w:szCs w:val="24"/>
+        </w:rPr>
+      </w:pPr>
+      <w:r>
+        <w:rPr>
+          <w:rFonts w:ascii="Times New Roman" w:hAnsi="Times New Roman" w:cs="Times New Roman"/>
+          <w:sz w:val="24"/>
+          <w:szCs w:val="24"/>
+        </w:rPr>
+        <w:t>[</w:t>
+      </w:r>
+      <w:r>
+        <w:rPr>
+          <w:rFonts w:ascii="Times New Roman" w:hAnsi="Times New Roman" w:cs="Times New Roman"/>
+          <w:sz w:val="24"/>
+          <w:szCs w:val="24"/>
+          <w:lang w:val="en-US"/>
+        </w:rPr>
+        <w:t>SLIDE</w:t>
+      </w:r>
+      <w:r>
+        <w:rPr>
+          <w:rFonts w:ascii="Times New Roman" w:hAnsi="Times New Roman" w:cs="Times New Roman"/>
+          <w:sz w:val="24"/>
+          <w:szCs w:val="24"/>
+        </w:rPr>
+        <w:t xml:space="preserve"> 7]</w:t>
+      </w:r>
+    </w:p>
+    <w:p>
+      <w:pPr>
+        <w:ind w:firstLine="708"/>
+        <w:rPr>
+          <w:rFonts w:ascii="Times New Roman" w:hAnsi="Times New Roman" w:cs="Times New Roman"/>
+          <w:sz w:val="24"/>
+          <w:szCs w:val="24"/>
+        </w:rPr>
+      </w:pPr>
+      <w:r>
+        <w:rPr>
+          <w:rFonts w:ascii="Times New Roman" w:hAnsi="Times New Roman" w:cs="Times New Roman"/>
+          <w:sz w:val="24"/>
+          <w:szCs w:val="24"/>
+        </w:rPr>
+        <w:t>Буквально пару слов.</w:t>
+      </w:r>
+      <w:r>
+        <w:rPr>
+          <w:rFonts w:ascii="Times New Roman" w:hAnsi="Times New Roman" w:cs="Times New Roman"/>
+          <w:sz w:val="24"/>
+          <w:szCs w:val="24"/>
+        </w:rPr>
+        <w:t xml:space="preserve"> </w:t>
+      </w:r>
+      <w:r>
+        <w:rPr>
+          <w:rFonts w:ascii="Times New Roman" w:hAnsi="Times New Roman" w:cs="Times New Roman"/>
+          <w:sz w:val="24"/>
+          <w:szCs w:val="24"/>
+        </w:rPr>
+        <w:t>Мы имеем</w:t>
+      </w:r>
+      <w:r>
+        <w:rPr>
+          <w:rFonts w:ascii="Times New Roman" w:hAnsi="Times New Roman" w:cs="Times New Roman"/>
+          <w:sz w:val="24"/>
+          <w:szCs w:val="24"/>
+        </w:rPr>
+        <w:t xml:space="preserve"> 16 </w:t>
+      </w:r>
+      <w:r>
+        <w:rPr>
+          <w:rFonts w:ascii="Times New Roman" w:hAnsi="Times New Roman" w:cs="Times New Roman"/>
+          <w:sz w:val="24"/>
+          <w:szCs w:val="24"/>
+        </w:rPr>
+        <w:t>таблиц. Основная – это конеч</w:t>
+      </w:r>
+      <w:r>
+        <w:rPr>
+          <w:rFonts w:ascii="Times New Roman" w:hAnsi="Times New Roman" w:cs="Times New Roman"/>
+          <w:sz w:val="24"/>
+          <w:szCs w:val="24"/>
+        </w:rPr>
+        <w:t>но список детей, все строится вокруг них</w:t>
+      </w:r>
+      <w:r>
+        <w:rPr>
+          <w:rFonts w:ascii="Times New Roman" w:hAnsi="Times New Roman" w:cs="Times New Roman"/>
+          <w:sz w:val="24"/>
+          <w:szCs w:val="24"/>
+        </w:rPr>
+        <w:t xml:space="preserve">. И далее, для каждой документации есть своя таблица. Кроме того, также есть таблицы </w:t>
+      </w:r>
+      <w:r>
+        <w:rPr>
+          <w:rFonts w:ascii="Times New Roman" w:hAnsi="Times New Roman" w:cs="Times New Roman"/>
+          <w:sz w:val="24"/>
+          <w:szCs w:val="24"/>
+        </w:rPr>
+        <w:t>для хранения пользователей</w:t>
+      </w:r>
+      <w:r>
+        <w:rPr>
+          <w:rFonts w:ascii="Times New Roman" w:hAnsi="Times New Roman" w:cs="Times New Roman"/>
+          <w:sz w:val="24"/>
+          <w:szCs w:val="24"/>
+        </w:rPr>
+        <w:t xml:space="preserve"> и групп пользователей.</w:t>
+      </w:r>
+    </w:p>
+    <w:p>
+      <w:pPr>
+        <w:ind w:firstLine="708"/>
+        <w:rPr>
+          <w:rFonts w:ascii="Times New Roman" w:hAnsi="Times New Roman" w:cs="Times New Roman"/>
+          <w:sz w:val="24"/>
+          <w:szCs w:val="24"/>
+        </w:rPr>
+      </w:pPr>
+      <w:r>
+        <w:rPr>
+          <w:rFonts w:ascii="Times New Roman" w:hAnsi="Times New Roman" w:cs="Times New Roman"/>
+          <w:sz w:val="24"/>
+          <w:szCs w:val="24"/>
+        </w:rPr>
+        <w:t>Была проведен</w:t>
+      </w:r>
+      <w:r>
+        <w:rPr>
+          <w:rFonts w:ascii="Times New Roman" w:hAnsi="Times New Roman" w:cs="Times New Roman"/>
+          <w:sz w:val="24"/>
+          <w:szCs w:val="24"/>
+        </w:rPr>
+        <w:t>а тщательная нормализация. Например, помимо просто устранения связей многие ко многим,</w:t>
+      </w:r>
+      <w:r>
+        <w:rPr>
+          <w:rFonts w:ascii="Times New Roman" w:hAnsi="Times New Roman" w:cs="Times New Roman"/>
+          <w:sz w:val="24"/>
+          <w:szCs w:val="24"/>
+        </w:rPr>
+        <w:t xml:space="preserve"> путем </w:t>
+      </w:r>
+      <w:r>
+        <w:rPr>
+          <w:rFonts w:ascii="Times New Roman" w:hAnsi="Times New Roman" w:cs="Times New Roman"/>
+          <w:sz w:val="24"/>
+          <w:szCs w:val="24"/>
+        </w:rPr>
+        <w:t>внедрения промежуточных таблиц,</w:t>
+      </w:r>
+      <w:r>
+        <w:rPr>
+          <w:rFonts w:ascii="Times New Roman" w:hAnsi="Times New Roman" w:cs="Times New Roman"/>
+          <w:sz w:val="24"/>
+          <w:szCs w:val="24"/>
+        </w:rPr>
+        <w:t xml:space="preserve"> </w:t>
+      </w:r>
+      <w:r>
+        <w:rPr>
+          <w:rFonts w:ascii="Times New Roman" w:hAnsi="Times New Roman" w:cs="Times New Roman"/>
+          <w:sz w:val="24"/>
+          <w:szCs w:val="24"/>
+        </w:rPr>
+        <w:t xml:space="preserve">были </w:t>
+      </w:r>
+      <w:r>
+        <w:rPr>
+          <w:rFonts w:ascii="Times New Roman" w:hAnsi="Times New Roman" w:cs="Times New Roman"/>
+          <w:sz w:val="24"/>
+          <w:szCs w:val="24"/>
+        </w:rPr>
+        <w:t xml:space="preserve">выведены некоторые части сущностей в отдельные таблицы. </w:t>
+      </w:r>
+      <w:proofErr w:type="gramStart"/>
+      <w:r>
+        <w:rPr>
+          <w:rFonts w:ascii="Times New Roman" w:hAnsi="Times New Roman" w:cs="Times New Roman"/>
+          <w:sz w:val="24"/>
+          <w:szCs w:val="24"/>
+        </w:rPr>
+        <w:t>Например</w:t>
+      </w:r>
+      <w:proofErr w:type="gramEnd"/>
+      <w:r>
+        <w:rPr>
+          <w:rFonts w:ascii="Times New Roman" w:hAnsi="Times New Roman" w:cs="Times New Roman"/>
+          <w:sz w:val="24"/>
+          <w:szCs w:val="24"/>
+        </w:rPr>
+        <w:t xml:space="preserve"> звуки,</w:t>
+      </w:r>
+    </w:p>
+    <w:p>
+      <w:pPr>
+        <w:jc w:val="center"/>
+        <w:rPr>
+          <w:rFonts w:ascii="Times New Roman" w:hAnsi="Times New Roman" w:cs="Times New Roman"/>
+          <w:sz w:val="24"/>
+          <w:szCs w:val="24"/>
+        </w:rPr>
+      </w:pPr>
+      <w:r>
+        <w:rPr>
+          <w:rFonts w:ascii="Times New Roman" w:hAnsi="Times New Roman" w:cs="Times New Roman"/>
+          <w:sz w:val="24"/>
+          <w:szCs w:val="24"/>
+        </w:rPr>
+        <w:t>[</w:t>
+      </w:r>
+      <w:r>
+        <w:rPr>
+          <w:rFonts w:ascii="Times New Roman" w:hAnsi="Times New Roman" w:cs="Times New Roman"/>
+          <w:sz w:val="24"/>
+          <w:szCs w:val="24"/>
+          <w:lang w:val="en-US"/>
+        </w:rPr>
+        <w:t>SLIDE 8</w:t>
+      </w:r>
+      <w:r>
+        <w:rPr>
+          <w:rFonts w:ascii="Times New Roman" w:hAnsi="Times New Roman" w:cs="Times New Roman"/>
+          <w:sz w:val="24"/>
+          <w:szCs w:val="24"/>
+        </w:rPr>
+        <w:t>]</w:t>
+      </w:r>
+    </w:p>
+    <w:p>
+      <w:pPr>
+        <w:ind w:firstLine="708"/>
+        <w:rPr>
+          <w:rFonts w:ascii="Times New Roman" w:hAnsi="Times New Roman" w:cs="Times New Roman"/>
+          <w:sz w:val="24"/>
+          <w:szCs w:val="24"/>
+        </w:rPr>
+      </w:pPr>
+      <w:r>
+        <w:rPr>
+          <w:rFonts w:ascii="Times New Roman" w:hAnsi="Times New Roman" w:cs="Times New Roman"/>
+          <w:sz w:val="24"/>
+          <w:szCs w:val="24"/>
+        </w:rPr>
+        <w:t>часть которых принадлежат речевому экрану</w:t>
+      </w:r>
+    </w:p>
+    <w:p>
+      <w:pPr>
+        <w:jc w:val="center"/>
+        <w:rPr>
+          <w:rFonts w:ascii="Times New Roman" w:hAnsi="Times New Roman" w:cs="Times New Roman"/>
+          <w:sz w:val="24"/>
+          <w:szCs w:val="24"/>
+        </w:rPr>
+      </w:pPr>
+      <w:r>
+        <w:rPr>
+          <w:rFonts w:ascii="Times New Roman" w:hAnsi="Times New Roman" w:cs="Times New Roman"/>
+          <w:sz w:val="24"/>
+          <w:szCs w:val="24"/>
+        </w:rPr>
+        <w:t>[</w:t>
+      </w:r>
+      <w:r>
+        <w:rPr>
+          <w:rFonts w:ascii="Times New Roman" w:hAnsi="Times New Roman" w:cs="Times New Roman"/>
+          <w:sz w:val="24"/>
+          <w:szCs w:val="24"/>
+          <w:lang w:val="en-US"/>
+        </w:rPr>
+        <w:t>SLIDE 9</w:t>
+      </w:r>
+      <w:r>
+        <w:rPr>
+          <w:rFonts w:ascii="Times New Roman" w:hAnsi="Times New Roman" w:cs="Times New Roman"/>
+          <w:sz w:val="24"/>
+          <w:szCs w:val="24"/>
+        </w:rPr>
+        <w:t>]</w:t>
+      </w:r>
+    </w:p>
+    <w:p>
+      <w:pPr>
+        <w:ind w:firstLine="708"/>
+        <w:rPr>
+          <w:rFonts w:ascii="Times New Roman" w:hAnsi="Times New Roman" w:cs="Times New Roman"/>
+          <w:sz w:val="24"/>
+          <w:szCs w:val="24"/>
+        </w:rPr>
+      </w:pPr>
+      <w:r>
+        <w:rPr>
+          <w:rFonts w:ascii="Times New Roman" w:hAnsi="Times New Roman" w:cs="Times New Roman"/>
+          <w:sz w:val="24"/>
+          <w:szCs w:val="24"/>
+        </w:rPr>
+        <w:t xml:space="preserve"> и индивидуальному плану – были вынесены в отдельную таблицу. А также обозначения к этим звукам</w:t>
+      </w:r>
+    </w:p>
+    <w:p>
+      <w:pPr>
+        <w:jc w:val="center"/>
+        <w:rPr>
+          <w:rFonts w:ascii="Times New Roman" w:hAnsi="Times New Roman" w:cs="Times New Roman"/>
+          <w:sz w:val="24"/>
+          <w:szCs w:val="24"/>
+        </w:rPr>
+      </w:pPr>
+      <w:r>
+        <w:rPr>
+          <w:rFonts w:ascii="Times New Roman" w:hAnsi="Times New Roman" w:cs="Times New Roman"/>
+          <w:sz w:val="24"/>
+          <w:szCs w:val="24"/>
+        </w:rPr>
+        <w:t>[</w:t>
+      </w:r>
+      <w:r>
+        <w:rPr>
+          <w:rFonts w:ascii="Times New Roman" w:hAnsi="Times New Roman" w:cs="Times New Roman"/>
+          <w:sz w:val="24"/>
+          <w:szCs w:val="24"/>
+          <w:lang w:val="en-US"/>
+        </w:rPr>
+        <w:t>SLIDE 10</w:t>
+      </w:r>
+      <w:r>
+        <w:rPr>
+          <w:rFonts w:ascii="Times New Roman" w:hAnsi="Times New Roman" w:cs="Times New Roman"/>
+          <w:sz w:val="24"/>
+          <w:szCs w:val="24"/>
+        </w:rPr>
+        <w:t>]</w:t>
+      </w:r>
+    </w:p>
+    <w:p>
+      <w:pPr>
+        <w:jc w:val="center"/>
+        <w:rPr>
+          <w:rFonts w:ascii="Times New Roman" w:hAnsi="Times New Roman" w:cs="Times New Roman"/>
+          <w:sz w:val="24"/>
+          <w:szCs w:val="24"/>
+          <w:lang w:val="en-US"/>
+        </w:rPr>
+      </w:pPr>
+      <w:r>
+        <w:rPr>
+          <w:rFonts w:ascii="Times New Roman" w:hAnsi="Times New Roman" w:cs="Times New Roman"/>
+          <w:sz w:val="24"/>
+          <w:szCs w:val="24"/>
+          <w:lang w:val="en-US"/>
+        </w:rPr>
+        <w:t>[SLIDE 11]</w:t>
+      </w:r>
+    </w:p>
+    <w:p>
+      <w:pPr>
+        <w:ind w:firstLine="708"/>
+        <w:rPr>
+          <w:rFonts w:ascii="Times New Roman" w:hAnsi="Times New Roman" w:cs="Times New Roman"/>
+          <w:sz w:val="24"/>
+          <w:szCs w:val="24"/>
+        </w:rPr>
+      </w:pPr>
+      <w:r>
+        <w:rPr>
+          <w:rFonts w:ascii="Times New Roman" w:hAnsi="Times New Roman" w:cs="Times New Roman"/>
+          <w:sz w:val="24"/>
+          <w:szCs w:val="24"/>
+        </w:rPr>
+        <w:t xml:space="preserve"> </w:t>
+      </w:r>
+      <w:r>
+        <w:rPr>
+          <w:rFonts w:ascii="Times New Roman" w:hAnsi="Times New Roman" w:cs="Times New Roman"/>
+          <w:sz w:val="24"/>
+          <w:szCs w:val="24"/>
+        </w:rPr>
+        <w:t xml:space="preserve">И в </w:t>
+      </w:r>
       <w:proofErr w:type="spellStart"/>
       <w:r>
         <w:rPr>
@@ -185,7 +1587,7 @@
           <w:sz w:val="24"/>
           <w:szCs w:val="24"/>
         </w:rPr>
-        <w:t>конусультация</w:t>
+        <w:t>кратце</w:t>
       </w:r>
       <w:proofErr w:type="spellEnd"/>
       <w:r>
@@ -194,6 +1596,378 @@
           <w:sz w:val="24"/>
           <w:szCs w:val="24"/>
         </w:rPr>
+        <w:t xml:space="preserve"> расскажу, что я использовал при создании проекта.</w:t>
+      </w:r>
+    </w:p>
+    <w:p>
+      <w:pPr>
+        <w:jc w:val="center"/>
+        <w:rPr>
+          <w:rFonts w:ascii="Times New Roman" w:hAnsi="Times New Roman" w:cs="Times New Roman"/>
+          <w:sz w:val="24"/>
+          <w:szCs w:val="24"/>
+          <w:lang w:val="en-US"/>
+        </w:rPr>
+      </w:pPr>
+      <w:r>
+        <w:rPr>
+          <w:rFonts w:ascii="Times New Roman" w:hAnsi="Times New Roman" w:cs="Times New Roman"/>
+          <w:sz w:val="24"/>
+          <w:szCs w:val="24"/>
+          <w:lang w:val="en-US"/>
+        </w:rPr>
+        <w:t>[SLIDE 12]</w:t>
+      </w:r>
+    </w:p>
+    <w:p>
+      <w:pPr>
+        <w:ind w:firstLine="708"/>
+        <w:rPr>
+          <w:rFonts w:ascii="Times New Roman" w:hAnsi="Times New Roman" w:cs="Times New Roman"/>
+          <w:sz w:val="24"/>
+          <w:szCs w:val="24"/>
+        </w:rPr>
+      </w:pPr>
+      <w:r>
+        <w:rPr>
+          <w:rFonts w:ascii="Times New Roman" w:hAnsi="Times New Roman" w:cs="Times New Roman"/>
+          <w:sz w:val="24"/>
+          <w:szCs w:val="24"/>
+        </w:rPr>
+        <w:t>В качестве язы</w:t>
+      </w:r>
+      <w:r>
+        <w:rPr>
+          <w:rFonts w:ascii="Times New Roman" w:hAnsi="Times New Roman" w:cs="Times New Roman"/>
+          <w:sz w:val="24"/>
+          <w:szCs w:val="24"/>
+        </w:rPr>
+        <w:t xml:space="preserve">ка программирования был выбран </w:t>
+      </w:r>
+      <w:proofErr w:type="spellStart"/>
+      <w:r>
+        <w:rPr>
+          <w:rFonts w:ascii="Times New Roman" w:hAnsi="Times New Roman" w:cs="Times New Roman"/>
+          <w:sz w:val="24"/>
+          <w:szCs w:val="24"/>
+        </w:rPr>
+        <w:t>php</w:t>
+      </w:r>
+      <w:proofErr w:type="spellEnd"/>
+      <w:r>
+        <w:rPr>
+          <w:rFonts w:ascii="Times New Roman" w:hAnsi="Times New Roman" w:cs="Times New Roman"/>
+          <w:sz w:val="24"/>
+          <w:szCs w:val="24"/>
+        </w:rPr>
+        <w:t xml:space="preserve">. </w:t>
+      </w:r>
+    </w:p>
+    <w:p>
+      <w:pPr>
+        <w:ind w:firstLine="708"/>
+        <w:rPr>
+          <w:rFonts w:ascii="Times New Roman" w:hAnsi="Times New Roman" w:cs="Times New Roman"/>
+          <w:sz w:val="24"/>
+          <w:szCs w:val="24"/>
+        </w:rPr>
+      </w:pPr>
+      <w:r>
+        <w:rPr>
+          <w:rFonts w:ascii="Times New Roman" w:hAnsi="Times New Roman" w:cs="Times New Roman"/>
+          <w:sz w:val="24"/>
+          <w:szCs w:val="24"/>
+        </w:rPr>
+        <w:t xml:space="preserve">Потому что даже если бы у меня </w:t>
+      </w:r>
+      <w:r>
+        <w:rPr>
+          <w:rFonts w:ascii="Times New Roman" w:hAnsi="Times New Roman" w:cs="Times New Roman"/>
+          <w:b/>
+          <w:sz w:val="24"/>
+          <w:szCs w:val="24"/>
+        </w:rPr>
+        <w:t>был</w:t>
+      </w:r>
+      <w:r>
+        <w:rPr>
+          <w:rFonts w:ascii="Times New Roman" w:hAnsi="Times New Roman" w:cs="Times New Roman"/>
+          <w:sz w:val="24"/>
+          <w:szCs w:val="24"/>
+        </w:rPr>
+        <w:t xml:space="preserve"> опыт работы с </w:t>
+      </w:r>
+      <w:r>
+        <w:rPr>
+          <w:rFonts w:ascii="Times New Roman" w:hAnsi="Times New Roman" w:cs="Times New Roman"/>
+          <w:sz w:val="24"/>
+          <w:szCs w:val="24"/>
+          <w:lang w:val="en-US"/>
+        </w:rPr>
+        <w:t>Ruby</w:t>
+      </w:r>
+      <w:r>
+        <w:rPr>
+          <w:rFonts w:ascii="Times New Roman" w:hAnsi="Times New Roman" w:cs="Times New Roman"/>
+          <w:sz w:val="24"/>
+          <w:szCs w:val="24"/>
+        </w:rPr>
+        <w:t xml:space="preserve">, </w:t>
+      </w:r>
+      <w:r>
+        <w:rPr>
+          <w:rFonts w:ascii="Times New Roman" w:hAnsi="Times New Roman" w:cs="Times New Roman"/>
+          <w:sz w:val="24"/>
+          <w:szCs w:val="24"/>
+          <w:lang w:val="en-US"/>
+        </w:rPr>
+        <w:t>python</w:t>
+      </w:r>
+      <w:r>
+        <w:rPr>
+          <w:rFonts w:ascii="Times New Roman" w:hAnsi="Times New Roman" w:cs="Times New Roman"/>
+          <w:sz w:val="24"/>
+          <w:szCs w:val="24"/>
+        </w:rPr>
+        <w:t xml:space="preserve">, или </w:t>
+      </w:r>
+      <w:proofErr w:type="spellStart"/>
+      <w:r>
+        <w:rPr>
+          <w:rFonts w:ascii="Times New Roman" w:hAnsi="Times New Roman" w:cs="Times New Roman"/>
+          <w:sz w:val="24"/>
+          <w:szCs w:val="24"/>
+          <w:lang w:val="en-US"/>
+        </w:rPr>
+        <w:t>nodejs</w:t>
+      </w:r>
+      <w:proofErr w:type="spellEnd"/>
+      <w:r>
+        <w:rPr>
+          <w:rFonts w:ascii="Times New Roman" w:hAnsi="Times New Roman" w:cs="Times New Roman"/>
+          <w:sz w:val="24"/>
+          <w:szCs w:val="24"/>
+        </w:rPr>
+        <w:t xml:space="preserve">, </w:t>
+      </w:r>
+      <w:r>
+        <w:rPr>
+          <w:rFonts w:ascii="Times New Roman" w:hAnsi="Times New Roman" w:cs="Times New Roman"/>
+          <w:sz w:val="24"/>
+          <w:szCs w:val="24"/>
+        </w:rPr>
+        <w:t>я бы не стал</w:t>
+      </w:r>
+      <w:r>
+        <w:rPr>
+          <w:rFonts w:ascii="Times New Roman" w:hAnsi="Times New Roman" w:cs="Times New Roman"/>
+          <w:sz w:val="24"/>
+          <w:szCs w:val="24"/>
+        </w:rPr>
+        <w:t xml:space="preserve"> </w:t>
+      </w:r>
+      <w:r>
+        <w:rPr>
+          <w:rFonts w:ascii="Times New Roman" w:hAnsi="Times New Roman" w:cs="Times New Roman"/>
+          <w:sz w:val="24"/>
+          <w:szCs w:val="24"/>
+        </w:rPr>
+        <w:t xml:space="preserve">использовать эти технологии, потому что проект довольно небольшой, и на </w:t>
+      </w:r>
+      <w:proofErr w:type="spellStart"/>
+      <w:r>
+        <w:rPr>
+          <w:rFonts w:ascii="Times New Roman" w:hAnsi="Times New Roman" w:cs="Times New Roman"/>
+          <w:sz w:val="24"/>
+          <w:szCs w:val="24"/>
+          <w:lang w:val="en-US"/>
+        </w:rPr>
+        <w:t>php</w:t>
+      </w:r>
+      <w:proofErr w:type="spellEnd"/>
+      <w:r>
+        <w:rPr>
+          <w:rFonts w:ascii="Times New Roman" w:hAnsi="Times New Roman" w:cs="Times New Roman"/>
+          <w:sz w:val="24"/>
+          <w:szCs w:val="24"/>
+        </w:rPr>
+        <w:t xml:space="preserve"> </w:t>
+      </w:r>
+      <w:r>
+        <w:rPr>
+          <w:rFonts w:ascii="Times New Roman" w:hAnsi="Times New Roman" w:cs="Times New Roman"/>
+          <w:sz w:val="24"/>
+          <w:szCs w:val="24"/>
+        </w:rPr>
+        <w:t>его проще и быстрее всего развернуть.</w:t>
+      </w:r>
+    </w:p>
+    <w:p>
+      <w:pPr>
+        <w:jc w:val="center"/>
+        <w:rPr>
+          <w:rFonts w:ascii="Times New Roman" w:hAnsi="Times New Roman" w:cs="Times New Roman"/>
+          <w:sz w:val="24"/>
+          <w:szCs w:val="24"/>
+          <w:lang w:val="en-US"/>
+        </w:rPr>
+      </w:pPr>
+      <w:r>
+        <w:rPr>
+          <w:rFonts w:ascii="Times New Roman" w:hAnsi="Times New Roman" w:cs="Times New Roman"/>
+          <w:sz w:val="24"/>
+          <w:szCs w:val="24"/>
+          <w:lang w:val="en-US"/>
+        </w:rPr>
+        <w:t>[SLIDE 13]</w:t>
+      </w:r>
+    </w:p>
+    <w:p>
+      <w:pPr>
+        <w:ind w:firstLine="708"/>
+        <w:rPr>
+          <w:rFonts w:ascii="Times New Roman" w:hAnsi="Times New Roman" w:cs="Times New Roman"/>
+          <w:sz w:val="24"/>
+          <w:szCs w:val="24"/>
+        </w:rPr>
+      </w:pPr>
+      <w:r>
+        <w:rPr>
+          <w:rFonts w:ascii="Times New Roman" w:hAnsi="Times New Roman" w:cs="Times New Roman"/>
+          <w:sz w:val="24"/>
+          <w:szCs w:val="24"/>
+        </w:rPr>
+        <w:t xml:space="preserve">В качестве </w:t>
+      </w:r>
+      <w:proofErr w:type="spellStart"/>
+      <w:r>
+        <w:rPr>
+          <w:rFonts w:ascii="Times New Roman" w:hAnsi="Times New Roman" w:cs="Times New Roman"/>
+          <w:sz w:val="24"/>
+          <w:szCs w:val="24"/>
+          <w:lang w:val="en-US"/>
+        </w:rPr>
+        <w:t>php</w:t>
+      </w:r>
+      <w:proofErr w:type="spellEnd"/>
+      <w:r>
+        <w:rPr>
+          <w:rFonts w:ascii="Times New Roman" w:hAnsi="Times New Roman" w:cs="Times New Roman"/>
+          <w:sz w:val="24"/>
+          <w:szCs w:val="24"/>
+        </w:rPr>
+        <w:t xml:space="preserve"> </w:t>
+      </w:r>
+      <w:proofErr w:type="spellStart"/>
+      <w:r>
+        <w:rPr>
+          <w:rFonts w:ascii="Times New Roman" w:hAnsi="Times New Roman" w:cs="Times New Roman"/>
+          <w:sz w:val="24"/>
+          <w:szCs w:val="24"/>
+        </w:rPr>
+        <w:t>фреймворка</w:t>
+      </w:r>
+      <w:proofErr w:type="spellEnd"/>
+      <w:r>
+        <w:rPr>
+          <w:rFonts w:ascii="Times New Roman" w:hAnsi="Times New Roman" w:cs="Times New Roman"/>
+          <w:sz w:val="24"/>
+          <w:szCs w:val="24"/>
+        </w:rPr>
+        <w:t xml:space="preserve"> был выбран </w:t>
+      </w:r>
+      <w:proofErr w:type="spellStart"/>
+      <w:r>
+        <w:rPr>
+          <w:rFonts w:ascii="Times New Roman" w:hAnsi="Times New Roman" w:cs="Times New Roman"/>
+          <w:sz w:val="24"/>
+          <w:szCs w:val="24"/>
+          <w:lang w:val="en-US"/>
+        </w:rPr>
+        <w:t>Codeigniter</w:t>
+      </w:r>
+      <w:proofErr w:type="spellEnd"/>
+      <w:r>
+        <w:rPr>
+          <w:rFonts w:ascii="Times New Roman" w:hAnsi="Times New Roman" w:cs="Times New Roman"/>
+          <w:sz w:val="24"/>
+          <w:szCs w:val="24"/>
+        </w:rPr>
+        <w:t xml:space="preserve">, потому что он самый быстрый, </w:t>
+      </w:r>
+      <w:r>
+        <w:rPr>
+          <w:rFonts w:ascii="Times New Roman" w:hAnsi="Times New Roman" w:cs="Times New Roman"/>
+          <w:sz w:val="24"/>
+          <w:szCs w:val="24"/>
+        </w:rPr>
+        <w:t>(</w:t>
+      </w:r>
+      <w:r>
+        <w:rPr>
+          <w:rFonts w:ascii="Times New Roman" w:hAnsi="Times New Roman" w:cs="Times New Roman"/>
+          <w:sz w:val="24"/>
+          <w:szCs w:val="24"/>
+        </w:rPr>
+        <w:t xml:space="preserve">если не считать </w:t>
+      </w:r>
+      <w:proofErr w:type="spellStart"/>
+      <w:r>
+        <w:rPr>
+          <w:rFonts w:ascii="Times New Roman" w:hAnsi="Times New Roman" w:cs="Times New Roman"/>
+          <w:sz w:val="24"/>
+          <w:szCs w:val="24"/>
+          <w:lang w:val="en-US"/>
+        </w:rPr>
+        <w:t>Phalcon</w:t>
+      </w:r>
+      <w:proofErr w:type="spellEnd"/>
+      <w:r>
+        <w:rPr>
+          <w:rFonts w:ascii="Times New Roman" w:hAnsi="Times New Roman" w:cs="Times New Roman"/>
+          <w:sz w:val="24"/>
+          <w:szCs w:val="24"/>
+        </w:rPr>
+        <w:t xml:space="preserve">, </w:t>
+      </w:r>
+      <w:r>
+        <w:rPr>
+          <w:rFonts w:ascii="Times New Roman" w:hAnsi="Times New Roman" w:cs="Times New Roman"/>
+          <w:sz w:val="24"/>
+          <w:szCs w:val="24"/>
+        </w:rPr>
+        <w:t xml:space="preserve">который быстрее, но только за счет того, что он был </w:t>
+      </w:r>
+      <w:r>
+        <w:rPr>
+          <w:rFonts w:ascii="Times New Roman" w:hAnsi="Times New Roman" w:cs="Times New Roman"/>
+          <w:sz w:val="24"/>
+          <w:szCs w:val="24"/>
+        </w:rPr>
+        <w:t>поста</w:t>
+      </w:r>
+      <w:r>
+        <w:rPr>
+          <w:rFonts w:ascii="Times New Roman" w:hAnsi="Times New Roman" w:cs="Times New Roman"/>
+          <w:sz w:val="24"/>
+          <w:szCs w:val="24"/>
+        </w:rPr>
+        <w:t>влен как расширение на языке С</w:t>
+      </w:r>
+      <w:r>
+        <w:rPr>
+          <w:rFonts w:ascii="Times New Roman" w:hAnsi="Times New Roman" w:cs="Times New Roman"/>
+          <w:sz w:val="24"/>
+          <w:szCs w:val="24"/>
+        </w:rPr>
+        <w:t>)</w:t>
+      </w:r>
+      <w:r>
+        <w:rPr>
+          <w:rFonts w:ascii="Times New Roman" w:hAnsi="Times New Roman" w:cs="Times New Roman"/>
+          <w:sz w:val="24"/>
+          <w:szCs w:val="24"/>
+        </w:rPr>
         <w:t>.</w:t>
       </w:r>
       <w:r>
@@ -202,6 +1976,94 @@
           <w:sz w:val="24"/>
           <w:szCs w:val="24"/>
         </w:rPr>
+        <w:t xml:space="preserve"> К</w:t>
+      </w:r>
+      <w:r>
+        <w:rPr>
+          <w:rFonts w:ascii="Times New Roman" w:hAnsi="Times New Roman" w:cs="Times New Roman"/>
+          <w:sz w:val="24"/>
+          <w:szCs w:val="24"/>
+        </w:rPr>
+        <w:t xml:space="preserve"> тому же</w:t>
+      </w:r>
+      <w:r>
+        <w:rPr>
+          <w:rFonts w:ascii="Times New Roman" w:hAnsi="Times New Roman" w:cs="Times New Roman"/>
+          <w:sz w:val="24"/>
+          <w:szCs w:val="24"/>
+        </w:rPr>
+        <w:t xml:space="preserve"> он</w:t>
+      </w:r>
+      <w:r>
+        <w:rPr>
+          <w:rFonts w:ascii="Times New Roman" w:hAnsi="Times New Roman" w:cs="Times New Roman"/>
+          <w:sz w:val="24"/>
+          <w:szCs w:val="24"/>
+        </w:rPr>
+        <w:t xml:space="preserve"> очень легковесный</w:t>
+      </w:r>
+      <w:r>
+        <w:rPr>
+          <w:rFonts w:ascii="Times New Roman" w:hAnsi="Times New Roman" w:cs="Times New Roman"/>
+          <w:sz w:val="24"/>
+          <w:szCs w:val="24"/>
+        </w:rPr>
+        <w:t xml:space="preserve">, и у него отсутствует </w:t>
+      </w:r>
+      <w:proofErr w:type="gramStart"/>
+      <w:r>
+        <w:rPr>
+          <w:rFonts w:ascii="Times New Roman" w:hAnsi="Times New Roman" w:cs="Times New Roman"/>
+          <w:sz w:val="24"/>
+          <w:szCs w:val="24"/>
+        </w:rPr>
+        <w:t>тот избыточный функционал</w:t>
+      </w:r>
+      <w:proofErr w:type="gramEnd"/>
+      <w:r>
+        <w:rPr>
+          <w:rFonts w:ascii="Times New Roman" w:hAnsi="Times New Roman" w:cs="Times New Roman"/>
+          <w:sz w:val="24"/>
+          <w:szCs w:val="24"/>
+        </w:rPr>
+        <w:t xml:space="preserve"> для моего проекта который есть у </w:t>
+      </w:r>
+      <w:proofErr w:type="spellStart"/>
+      <w:r>
+        <w:rPr>
+          <w:rFonts w:ascii="Times New Roman" w:hAnsi="Times New Roman" w:cs="Times New Roman"/>
+          <w:sz w:val="24"/>
+          <w:szCs w:val="24"/>
+          <w:lang w:val="en-US"/>
+        </w:rPr>
+        <w:t>Symfony</w:t>
+      </w:r>
+      <w:proofErr w:type="spellEnd"/>
+      <w:r>
+        <w:rPr>
+          <w:rFonts w:ascii="Times New Roman" w:hAnsi="Times New Roman" w:cs="Times New Roman"/>
+          <w:sz w:val="24"/>
+          <w:szCs w:val="24"/>
+        </w:rPr>
+        <w:t xml:space="preserve">, </w:t>
+      </w:r>
+      <w:proofErr w:type="spellStart"/>
+      <w:r>
+        <w:rPr>
+          <w:rFonts w:ascii="Times New Roman" w:hAnsi="Times New Roman" w:cs="Times New Roman"/>
+          <w:sz w:val="24"/>
+          <w:szCs w:val="24"/>
+          <w:lang w:val="en-US"/>
+        </w:rPr>
+        <w:t>Laravel</w:t>
+      </w:r>
+      <w:proofErr w:type="spellEnd"/>
+      <w:r>
+        <w:rPr>
+          <w:rFonts w:ascii="Times New Roman" w:hAnsi="Times New Roman" w:cs="Times New Roman"/>
+          <w:sz w:val="24"/>
+          <w:szCs w:val="24"/>
+        </w:rPr>
         <w:t xml:space="preserve"> </w:t>
       </w:r>
       <w:r>
@@ -210,24 +2072,86 @@
           <w:sz w:val="24"/>
           <w:szCs w:val="24"/>
         </w:rPr>
-        <w:t>[</w:t>
-      </w:r>
-      <w:r>
-        <w:rPr>
-          <w:rFonts w:ascii="Times New Roman" w:hAnsi="Times New Roman" w:cs="Times New Roman"/>
-          <w:sz w:val="24"/>
-          <w:szCs w:val="24"/>
-        </w:rPr>
-        <w:t>ПАУЗА</w:t>
-      </w:r>
-      <w:r>
-        <w:rPr>
-          <w:rFonts w:ascii="Times New Roman" w:hAnsi="Times New Roman" w:cs="Times New Roman"/>
-          <w:sz w:val="24"/>
-          <w:szCs w:val="24"/>
-        </w:rPr>
-        <w:t>]</w:t>
-      </w:r>
+        <w:t xml:space="preserve">или </w:t>
+      </w:r>
+      <w:proofErr w:type="spellStart"/>
+      <w:r>
+        <w:rPr>
+          <w:rFonts w:ascii="Times New Roman" w:hAnsi="Times New Roman" w:cs="Times New Roman"/>
+          <w:sz w:val="24"/>
+          <w:szCs w:val="24"/>
+          <w:lang w:val="en-US"/>
+        </w:rPr>
+        <w:t>Yii</w:t>
+      </w:r>
+      <w:proofErr w:type="spellEnd"/>
+      <w:r>
+        <w:rPr>
+          <w:rFonts w:ascii="Times New Roman" w:hAnsi="Times New Roman" w:cs="Times New Roman"/>
+          <w:sz w:val="24"/>
+          <w:szCs w:val="24"/>
+        </w:rPr>
+        <w:t xml:space="preserve">. </w:t>
+      </w:r>
+      <w:r>
+        <w:rPr>
+          <w:rFonts w:ascii="Times New Roman" w:hAnsi="Times New Roman" w:cs="Times New Roman"/>
+          <w:sz w:val="24"/>
+          <w:szCs w:val="24"/>
+        </w:rPr>
+        <w:t xml:space="preserve">Подчеркну именно избыточный для </w:t>
+      </w:r>
+      <w:r>
+        <w:rPr>
+          <w:rFonts w:ascii="Times New Roman" w:hAnsi="Times New Roman" w:cs="Times New Roman"/>
+          <w:b/>
+          <w:sz w:val="24"/>
+          <w:szCs w:val="24"/>
+        </w:rPr>
+        <w:t>моего</w:t>
+      </w:r>
+      <w:r>
+        <w:rPr>
+          <w:rFonts w:ascii="Times New Roman" w:hAnsi="Times New Roman" w:cs="Times New Roman"/>
+          <w:sz w:val="24"/>
+          <w:szCs w:val="24"/>
+        </w:rPr>
+        <w:t xml:space="preserve"> проекта.</w:t>
+      </w:r>
+      <w:r>
+        <w:rPr>
+          <w:rFonts w:ascii="Times New Roman" w:hAnsi="Times New Roman" w:cs="Times New Roman"/>
+          <w:sz w:val="24"/>
+          <w:szCs w:val="24"/>
+        </w:rPr>
+        <w:t xml:space="preserve"> </w:t>
+      </w:r>
+      <w:r>
+        <w:rPr>
+          <w:rFonts w:ascii="Times New Roman" w:hAnsi="Times New Roman" w:cs="Times New Roman"/>
+          <w:sz w:val="24"/>
+          <w:szCs w:val="24"/>
+        </w:rPr>
+        <w:t>В</w:t>
+      </w:r>
+      <w:r>
+        <w:rPr>
+          <w:rFonts w:ascii="Times New Roman" w:hAnsi="Times New Roman" w:cs="Times New Roman"/>
+          <w:sz w:val="24"/>
+          <w:szCs w:val="24"/>
+        </w:rPr>
+        <w:t xml:space="preserve"> отдельности, это великолепные </w:t>
+      </w:r>
+      <w:proofErr w:type="spellStart"/>
+      <w:r>
+        <w:rPr>
+          <w:rFonts w:ascii="Times New Roman" w:hAnsi="Times New Roman" w:cs="Times New Roman"/>
+          <w:sz w:val="24"/>
+          <w:szCs w:val="24"/>
+        </w:rPr>
+        <w:t>фреймворки</w:t>
+      </w:r>
+      <w:proofErr w:type="spellEnd"/>
       <w:r>
         <w:rPr>
           <w:rFonts w:ascii="Times New Roman" w:hAnsi="Times New Roman" w:cs="Times New Roman"/>
@@ -236,6 +2160,55 @@
         </w:rPr>
         <w:t>.</w:t>
       </w:r>
+    </w:p>
+    <w:p>
+      <w:pPr>
+        <w:jc w:val="center"/>
+        <w:rPr>
+          <w:rFonts w:ascii="Times New Roman" w:hAnsi="Times New Roman" w:cs="Times New Roman"/>
+          <w:sz w:val="24"/>
+          <w:szCs w:val="24"/>
+          <w:lang w:val="en-US"/>
+        </w:rPr>
+      </w:pPr>
+      <w:r>
+        <w:rPr>
+          <w:rFonts w:ascii="Times New Roman" w:hAnsi="Times New Roman" w:cs="Times New Roman"/>
+          <w:sz w:val="24"/>
+          <w:szCs w:val="24"/>
+          <w:lang w:val="en-US"/>
+        </w:rPr>
+        <w:t>[SLIDE 14]</w:t>
+      </w:r>
+    </w:p>
+    <w:p>
+      <w:pPr>
+        <w:ind w:firstLine="708"/>
+        <w:rPr>
+          <w:rFonts w:ascii="Times New Roman" w:hAnsi="Times New Roman" w:cs="Times New Roman"/>
+          <w:sz w:val="24"/>
+          <w:szCs w:val="24"/>
+        </w:rPr>
+      </w:pPr>
+      <w:r>
+        <w:rPr>
+          <w:rFonts w:ascii="Times New Roman" w:hAnsi="Times New Roman" w:cs="Times New Roman"/>
+          <w:sz w:val="24"/>
+          <w:szCs w:val="24"/>
+        </w:rPr>
+        <w:t xml:space="preserve">На клиенте я пользовался </w:t>
+      </w:r>
+      <w:proofErr w:type="spellStart"/>
+      <w:r>
+        <w:rPr>
+          <w:rFonts w:ascii="Times New Roman" w:hAnsi="Times New Roman" w:cs="Times New Roman"/>
+          <w:sz w:val="24"/>
+          <w:szCs w:val="24"/>
+          <w:lang w:val="en-US"/>
+        </w:rPr>
+        <w:t>css</w:t>
+      </w:r>
+      <w:proofErr w:type="spellEnd"/>
       <w:r>
         <w:rPr>
           <w:rFonts w:ascii="Times New Roman" w:hAnsi="Times New Roman" w:cs="Times New Roman"/>
@@ -244,30 +2217,6 @@
         </w:rPr>
         <w:t xml:space="preserve"> </w:t>
       </w:r>
-      <w:r>
-        <w:rPr>
-          <w:rFonts w:ascii="Times New Roman" w:hAnsi="Times New Roman" w:cs="Times New Roman"/>
-          <w:sz w:val="24"/>
-          <w:szCs w:val="24"/>
-        </w:rPr>
-        <w:t xml:space="preserve">Что это? </w:t>
-      </w:r>
-      <w:r>
-        <w:rPr>
-          <w:rFonts w:ascii="Times New Roman" w:hAnsi="Times New Roman" w:cs="Times New Roman"/>
-          <w:sz w:val="24"/>
-          <w:szCs w:val="24"/>
-        </w:rPr>
-        <w:t>Психолого-ме</w:t>
-      </w:r>
-      <w:r>
-        <w:rPr>
-          <w:rFonts w:ascii="Times New Roman" w:hAnsi="Times New Roman" w:cs="Times New Roman"/>
-          <w:sz w:val="24"/>
-          <w:szCs w:val="24"/>
-        </w:rPr>
-        <w:t xml:space="preserve">дико-педагогические </w:t>
-      </w:r>
       <w:proofErr w:type="spellStart"/>
       <w:r>
         <w:rPr>
@@ -275,7 +2224,7 @@
           <w:sz w:val="24"/>
           <w:szCs w:val="24"/>
         </w:rPr>
-        <w:t>консультаци</w:t>
+        <w:t>фреймворком</w:t>
       </w:r>
       <w:proofErr w:type="spellEnd"/>
       <w:r>
@@ -284,23 +2233,24 @@
           <w:sz w:val="24"/>
           <w:szCs w:val="24"/>
         </w:rPr>
-        <w:t>, (сокращенно ПМПК),</w:t>
-      </w:r>
-      <w:r>
-        <w:rPr>
-          <w:rFonts w:ascii="Times New Roman" w:hAnsi="Times New Roman" w:cs="Times New Roman"/>
-          <w:sz w:val="24"/>
-          <w:szCs w:val="24"/>
-        </w:rPr>
-        <w:t xml:space="preserve"> являются методическими учреждениями системы образования и науки Украины, осуществляющими консультативную, методическую, психолого-педагогическую и профилактическую деятельность</w:t>
-      </w:r>
-      <w:r>
-        <w:rPr>
-          <w:rFonts w:ascii="Times New Roman" w:hAnsi="Times New Roman" w:cs="Times New Roman"/>
-          <w:sz w:val="24"/>
-          <w:szCs w:val="24"/>
-        </w:rPr>
-        <w:t xml:space="preserve">. Т.е. простыми словами они </w:t>
+        <w:t xml:space="preserve"> </w:t>
+      </w:r>
+      <w:r>
+        <w:rPr>
+          <w:rFonts w:ascii="Times New Roman" w:hAnsi="Times New Roman" w:cs="Times New Roman"/>
+          <w:sz w:val="24"/>
+          <w:szCs w:val="24"/>
+          <w:lang w:val="en-US"/>
+        </w:rPr>
+        <w:t>materialize</w:t>
+      </w:r>
+      <w:r>
+        <w:rPr>
+          <w:rFonts w:ascii="Times New Roman" w:hAnsi="Times New Roman" w:cs="Times New Roman"/>
+          <w:sz w:val="24"/>
+          <w:szCs w:val="24"/>
+        </w:rPr>
+        <w:t xml:space="preserve">, </w:t>
       </w:r>
       <w:proofErr w:type="spellStart"/>
       <w:r>
@@ -308,8 +2258,9 @@
           <w:rFonts w:ascii="Times New Roman" w:hAnsi="Times New Roman" w:cs="Times New Roman"/>
           <w:sz w:val="24"/>
           <w:szCs w:val="24"/>
-        </w:rPr>
-        <w:t>выявлеяют</w:t>
+          <w:lang w:val="en-US"/>
+        </w:rPr>
+        <w:t>css</w:t>
       </w:r>
       <w:proofErr w:type="spellEnd"/>
       <w:r>
@@ -318,8 +2269,132 @@
           <w:sz w:val="24"/>
           <w:szCs w:val="24"/>
         </w:rPr>
-        <w:t xml:space="preserve"> и изучают</w:t>
-      </w:r>
+        <w:t>-</w:t>
+      </w:r>
+      <w:r>
+        <w:rPr>
+          <w:rFonts w:ascii="Times New Roman" w:hAnsi="Times New Roman" w:cs="Times New Roman"/>
+          <w:sz w:val="24"/>
+          <w:szCs w:val="24"/>
+        </w:rPr>
+        <w:t xml:space="preserve">препроцессором </w:t>
+      </w:r>
+      <w:r>
+        <w:rPr>
+          <w:rFonts w:ascii="Times New Roman" w:hAnsi="Times New Roman" w:cs="Times New Roman"/>
+          <w:sz w:val="24"/>
+          <w:szCs w:val="24"/>
+          <w:lang w:val="en-US"/>
+        </w:rPr>
+        <w:t>sass</w:t>
+      </w:r>
+      <w:r>
+        <w:rPr>
+          <w:rFonts w:ascii="Times New Roman" w:hAnsi="Times New Roman" w:cs="Times New Roman"/>
+          <w:sz w:val="24"/>
+          <w:szCs w:val="24"/>
+        </w:rPr>
+        <w:t xml:space="preserve"> + постпроцессором </w:t>
+      </w:r>
+      <w:proofErr w:type="spellStart"/>
+      <w:r>
+        <w:rPr>
+          <w:rFonts w:ascii="Times New Roman" w:hAnsi="Times New Roman" w:cs="Times New Roman"/>
+          <w:sz w:val="24"/>
+          <w:szCs w:val="24"/>
+          <w:lang w:val="en-US"/>
+        </w:rPr>
+        <w:t>postcss</w:t>
+      </w:r>
+      <w:proofErr w:type="spellEnd"/>
+      <w:r>
+        <w:rPr>
+          <w:rFonts w:ascii="Times New Roman" w:hAnsi="Times New Roman" w:cs="Times New Roman"/>
+          <w:sz w:val="24"/>
+          <w:szCs w:val="24"/>
+        </w:rPr>
+        <w:t xml:space="preserve">. </w:t>
+      </w:r>
+      <w:r>
+        <w:rPr>
+          <w:rFonts w:ascii="Times New Roman" w:hAnsi="Times New Roman" w:cs="Times New Roman"/>
+          <w:sz w:val="24"/>
+          <w:szCs w:val="24"/>
+        </w:rPr>
+        <w:t xml:space="preserve">Для автоматизации всех этих процессов я использовал </w:t>
+      </w:r>
+      <w:proofErr w:type="spellStart"/>
+      <w:r>
+        <w:rPr>
+          <w:rFonts w:ascii="Times New Roman" w:hAnsi="Times New Roman" w:cs="Times New Roman"/>
+          <w:sz w:val="24"/>
+          <w:szCs w:val="24"/>
+        </w:rPr>
+        <w:t>таск</w:t>
+      </w:r>
+      <w:proofErr w:type="spellEnd"/>
+      <w:r>
+        <w:rPr>
+          <w:rFonts w:ascii="Times New Roman" w:hAnsi="Times New Roman" w:cs="Times New Roman"/>
+          <w:sz w:val="24"/>
+          <w:szCs w:val="24"/>
+        </w:rPr>
+        <w:t xml:space="preserve">-менеджер </w:t>
+      </w:r>
+      <w:r>
+        <w:rPr>
+          <w:rFonts w:ascii="Times New Roman" w:hAnsi="Times New Roman" w:cs="Times New Roman"/>
+          <w:sz w:val="24"/>
+          <w:szCs w:val="24"/>
+          <w:lang w:val="en-US"/>
+        </w:rPr>
+        <w:t>gulp</w:t>
+      </w:r>
+      <w:r>
+        <w:rPr>
+          <w:rFonts w:ascii="Times New Roman" w:hAnsi="Times New Roman" w:cs="Times New Roman"/>
+          <w:sz w:val="24"/>
+          <w:szCs w:val="24"/>
+        </w:rPr>
+        <w:t>.</w:t>
+      </w:r>
+      <w:proofErr w:type="spellStart"/>
+      <w:r>
+        <w:rPr>
+          <w:rFonts w:ascii="Times New Roman" w:hAnsi="Times New Roman" w:cs="Times New Roman"/>
+          <w:sz w:val="24"/>
+          <w:szCs w:val="24"/>
+          <w:lang w:val="en-US"/>
+        </w:rPr>
+        <w:t>js</w:t>
+      </w:r>
+      <w:proofErr w:type="spellEnd"/>
+      <w:r>
+        <w:rPr>
+          <w:rFonts w:ascii="Times New Roman" w:hAnsi="Times New Roman" w:cs="Times New Roman"/>
+          <w:sz w:val="24"/>
+          <w:szCs w:val="24"/>
+        </w:rPr>
+        <w:t xml:space="preserve">. </w:t>
+      </w:r>
+      <w:r>
+        <w:rPr>
+          <w:rFonts w:ascii="Times New Roman" w:hAnsi="Times New Roman" w:cs="Times New Roman"/>
+          <w:sz w:val="24"/>
+          <w:szCs w:val="24"/>
+        </w:rPr>
+        <w:t xml:space="preserve">А </w:t>
+      </w:r>
+      <w:proofErr w:type="gramStart"/>
+      <w:r>
+        <w:rPr>
+          <w:rFonts w:ascii="Times New Roman" w:hAnsi="Times New Roman" w:cs="Times New Roman"/>
+          <w:sz w:val="24"/>
+          <w:szCs w:val="24"/>
+        </w:rPr>
+        <w:t>так же</w:t>
+      </w:r>
+      <w:proofErr w:type="gramEnd"/>
       <w:r>
         <w:rPr>
           <w:rFonts w:ascii="Times New Roman" w:hAnsi="Times New Roman" w:cs="Times New Roman"/>
@@ -328,46 +2403,44 @@
         </w:rPr>
         <w:t xml:space="preserve"> </w:t>
       </w:r>
-      <w:r>
-        <w:rPr>
-          <w:rFonts w:ascii="Times New Roman" w:hAnsi="Times New Roman" w:cs="Times New Roman"/>
-          <w:sz w:val="24"/>
-          <w:szCs w:val="24"/>
-        </w:rPr>
-        <w:t>возможност</w:t>
-      </w:r>
-      <w:r>
-        <w:rPr>
-          <w:rFonts w:ascii="Times New Roman" w:hAnsi="Times New Roman" w:cs="Times New Roman"/>
-          <w:sz w:val="24"/>
-          <w:szCs w:val="24"/>
-        </w:rPr>
-        <w:t>и</w:t>
-      </w:r>
-      <w:r>
-        <w:rPr>
-          <w:rFonts w:ascii="Times New Roman" w:hAnsi="Times New Roman" w:cs="Times New Roman"/>
-          <w:sz w:val="24"/>
-          <w:szCs w:val="24"/>
-        </w:rPr>
-        <w:t xml:space="preserve"> развития детей в возрасте до 18 лет, которые нуж</w:t>
-      </w:r>
-      <w:r>
-        <w:rPr>
-          <w:rFonts w:ascii="Times New Roman" w:hAnsi="Times New Roman" w:cs="Times New Roman"/>
-          <w:sz w:val="24"/>
-          <w:szCs w:val="24"/>
-        </w:rPr>
-        <w:t>даются в коррекции физического или</w:t>
-      </w:r>
-      <w:r>
-        <w:rPr>
-          <w:rFonts w:ascii="Times New Roman" w:hAnsi="Times New Roman" w:cs="Times New Roman"/>
-          <w:sz w:val="24"/>
-          <w:szCs w:val="24"/>
-        </w:rPr>
-        <w:t xml:space="preserve"> умственного развития</w:t>
-      </w:r>
+      <w:proofErr w:type="spellStart"/>
+      <w:r>
+        <w:rPr>
+          <w:rFonts w:ascii="Times New Roman" w:hAnsi="Times New Roman" w:cs="Times New Roman"/>
+          <w:sz w:val="24"/>
+          <w:szCs w:val="24"/>
+          <w:lang w:val="en-US"/>
+        </w:rPr>
+        <w:t>javascript</w:t>
+      </w:r>
+      <w:proofErr w:type="spellEnd"/>
+      <w:r>
+        <w:rPr>
+          <w:rFonts w:ascii="Times New Roman" w:hAnsi="Times New Roman" w:cs="Times New Roman"/>
+          <w:sz w:val="24"/>
+          <w:szCs w:val="24"/>
+        </w:rPr>
+        <w:t xml:space="preserve"> </w:t>
+      </w:r>
+      <w:r>
+        <w:rPr>
+          <w:rFonts w:ascii="Times New Roman" w:hAnsi="Times New Roman" w:cs="Times New Roman"/>
+          <w:sz w:val="24"/>
+          <w:szCs w:val="24"/>
+        </w:rPr>
+        <w:t xml:space="preserve">библиотеку </w:t>
+      </w:r>
+      <w:proofErr w:type="spellStart"/>
+      <w:r>
+        <w:rPr>
+          <w:rFonts w:ascii="Times New Roman" w:hAnsi="Times New Roman" w:cs="Times New Roman"/>
+          <w:sz w:val="24"/>
+          <w:szCs w:val="24"/>
+          <w:lang w:val="en-US"/>
+        </w:rPr>
+        <w:t>jquery</w:t>
+      </w:r>
+      <w:proofErr w:type="spellEnd"/>
       <w:r>
         <w:rPr>
           <w:rFonts w:ascii="Times New Roman" w:hAnsi="Times New Roman" w:cs="Times New Roman"/>
@@ -379,687 +2452,70 @@
     </w:p>
     <w:p>
       <w:pPr>
-        <w:ind w:firstLine="708"/>
-        <w:rPr>
-          <w:rFonts w:ascii="Times New Roman" w:hAnsi="Times New Roman" w:cs="Times New Roman"/>
-          <w:sz w:val="24"/>
-          <w:szCs w:val="24"/>
-        </w:rPr>
-      </w:pPr>
-      <w:r>
-        <w:rPr>
-          <w:rFonts w:ascii="Times New Roman" w:hAnsi="Times New Roman" w:cs="Times New Roman"/>
-          <w:sz w:val="24"/>
-          <w:szCs w:val="24"/>
-        </w:rPr>
-        <w:t>А учитель-логопед, в свою очередь работает при ПМПК и находится на одном из логопедических пунктов. Самое частый пример</w:t>
-      </w:r>
-      <w:r>
-        <w:rPr>
-          <w:rFonts w:ascii="Times New Roman" w:hAnsi="Times New Roman" w:cs="Times New Roman"/>
-          <w:sz w:val="24"/>
-          <w:szCs w:val="24"/>
-        </w:rPr>
-        <w:t xml:space="preserve"> логопедического пункта</w:t>
-      </w:r>
-      <w:r>
-        <w:rPr>
-          <w:rFonts w:ascii="Times New Roman" w:hAnsi="Times New Roman" w:cs="Times New Roman"/>
-          <w:sz w:val="24"/>
-          <w:szCs w:val="24"/>
-        </w:rPr>
-        <w:t>, это детский сад.</w:t>
-      </w:r>
-    </w:p>
-    <w:p>
-      <w:pPr>
-        <w:ind w:firstLine="708"/>
-        <w:rPr>
-          <w:rFonts w:ascii="Times New Roman" w:hAnsi="Times New Roman" w:cs="Times New Roman"/>
-          <w:sz w:val="24"/>
-          <w:szCs w:val="24"/>
-        </w:rPr>
-      </w:pPr>
-      <w:r>
-        <w:rPr>
-          <w:rFonts w:ascii="Times New Roman" w:hAnsi="Times New Roman" w:cs="Times New Roman"/>
-          <w:sz w:val="24"/>
-          <w:szCs w:val="24"/>
-        </w:rPr>
-        <w:t xml:space="preserve"> Соответственно</w:t>
-      </w:r>
-      <w:r>
-        <w:rPr>
-          <w:rFonts w:ascii="Times New Roman" w:hAnsi="Times New Roman" w:cs="Times New Roman"/>
-          <w:sz w:val="24"/>
-          <w:szCs w:val="24"/>
-        </w:rPr>
-        <w:t>,</w:t>
-      </w:r>
-      <w:r>
-        <w:rPr>
-          <w:rFonts w:ascii="Times New Roman" w:hAnsi="Times New Roman" w:cs="Times New Roman"/>
-          <w:sz w:val="24"/>
-          <w:szCs w:val="24"/>
-        </w:rPr>
-        <w:t xml:space="preserve"> учитель-логопед</w:t>
-      </w:r>
-      <w:r>
-        <w:rPr>
-          <w:rFonts w:ascii="Times New Roman" w:hAnsi="Times New Roman" w:cs="Times New Roman"/>
-          <w:sz w:val="24"/>
-          <w:szCs w:val="24"/>
-        </w:rPr>
-        <w:t>, помимо своей основной работы как логопеда,</w:t>
-      </w:r>
-      <w:r>
-        <w:rPr>
-          <w:rFonts w:ascii="Times New Roman" w:hAnsi="Times New Roman" w:cs="Times New Roman"/>
-          <w:sz w:val="24"/>
-          <w:szCs w:val="24"/>
-        </w:rPr>
-        <w:t xml:space="preserve"> ведет учет таких документаций как список зачисленных детей, карты речев</w:t>
-      </w:r>
-      <w:r>
-        <w:rPr>
-          <w:rFonts w:ascii="Times New Roman" w:hAnsi="Times New Roman" w:cs="Times New Roman"/>
-          <w:sz w:val="24"/>
-          <w:szCs w:val="24"/>
-        </w:rPr>
-        <w:t>о</w:t>
-      </w:r>
-      <w:r>
-        <w:rPr>
-          <w:rFonts w:ascii="Times New Roman" w:hAnsi="Times New Roman" w:cs="Times New Roman"/>
-          <w:sz w:val="24"/>
-          <w:szCs w:val="24"/>
-        </w:rPr>
-        <w:t>го развития, речевой экр</w:t>
-      </w:r>
-      <w:r>
-        <w:rPr>
-          <w:rFonts w:ascii="Times New Roman" w:hAnsi="Times New Roman" w:cs="Times New Roman"/>
-          <w:sz w:val="24"/>
-          <w:szCs w:val="24"/>
-        </w:rPr>
-        <w:t xml:space="preserve">ан, индивидуальные планы </w:t>
-      </w:r>
-      <w:r>
-        <w:rPr>
-          <w:rFonts w:ascii="Times New Roman" w:hAnsi="Times New Roman" w:cs="Times New Roman"/>
-          <w:sz w:val="24"/>
-          <w:szCs w:val="24"/>
-        </w:rPr>
-        <w:t>и т.д.</w:t>
-      </w:r>
-    </w:p>
-    <w:p>
-      <w:pPr>
-        <w:ind w:firstLine="708"/>
-        <w:rPr>
-          <w:rFonts w:ascii="Times New Roman" w:hAnsi="Times New Roman" w:cs="Times New Roman"/>
-          <w:sz w:val="24"/>
-          <w:szCs w:val="24"/>
-        </w:rPr>
-      </w:pPr>
-      <w:r>
-        <w:rPr>
-          <w:rFonts w:ascii="Times New Roman" w:hAnsi="Times New Roman" w:cs="Times New Roman"/>
-          <w:sz w:val="24"/>
-          <w:szCs w:val="24"/>
-        </w:rPr>
-        <w:t>И в чем заключается проблема</w:t>
-      </w:r>
-      <w:r>
-        <w:rPr>
-          <w:rFonts w:ascii="Times New Roman" w:hAnsi="Times New Roman" w:cs="Times New Roman"/>
-          <w:sz w:val="24"/>
-          <w:szCs w:val="24"/>
-        </w:rPr>
-        <w:t>,</w:t>
-      </w:r>
-      <w:r>
-        <w:rPr>
-          <w:rFonts w:ascii="Times New Roman" w:hAnsi="Times New Roman" w:cs="Times New Roman"/>
-          <w:sz w:val="24"/>
-          <w:szCs w:val="24"/>
-        </w:rPr>
-        <w:t xml:space="preserve"> ИИ</w:t>
-      </w:r>
-      <w:r>
-        <w:rPr>
-          <w:rFonts w:ascii="Times New Roman" w:hAnsi="Times New Roman" w:cs="Times New Roman"/>
-          <w:sz w:val="24"/>
-          <w:szCs w:val="24"/>
-        </w:rPr>
-        <w:t xml:space="preserve"> с другой стороны </w:t>
-      </w:r>
-      <w:r>
-        <w:rPr>
-          <w:rFonts w:ascii="Times New Roman" w:hAnsi="Times New Roman" w:cs="Times New Roman"/>
-          <w:b/>
-          <w:sz w:val="24"/>
-          <w:szCs w:val="24"/>
-        </w:rPr>
-        <w:t xml:space="preserve">актуальность </w:t>
-      </w:r>
-      <w:r>
-        <w:rPr>
-          <w:rFonts w:ascii="Times New Roman" w:hAnsi="Times New Roman" w:cs="Times New Roman"/>
-          <w:sz w:val="24"/>
-          <w:szCs w:val="24"/>
-        </w:rPr>
-        <w:t>моей работы, это тот факт, что они до сих пор все документации</w:t>
-      </w:r>
-      <w:r>
-        <w:rPr>
-          <w:rFonts w:ascii="Times New Roman" w:hAnsi="Times New Roman" w:cs="Times New Roman"/>
-          <w:sz w:val="24"/>
-          <w:szCs w:val="24"/>
-        </w:rPr>
-        <w:t xml:space="preserve"> (по крайней мере в Мариуполе точно),</w:t>
-      </w:r>
-      <w:r>
-        <w:rPr>
-          <w:rFonts w:ascii="Times New Roman" w:hAnsi="Times New Roman" w:cs="Times New Roman"/>
-          <w:sz w:val="24"/>
-          <w:szCs w:val="24"/>
-        </w:rPr>
-        <w:t xml:space="preserve"> держат в бумажном виде. Соответственно, что мы имеем на выходе, колоссальное количество бумаг, в которых</w:t>
-      </w:r>
-      <w:r>
-        <w:rPr>
-          <w:rFonts w:ascii="Times New Roman" w:hAnsi="Times New Roman" w:cs="Times New Roman"/>
-          <w:sz w:val="24"/>
-          <w:szCs w:val="24"/>
-        </w:rPr>
-        <w:t xml:space="preserve"> порой просто нереально</w:t>
-      </w:r>
-      <w:r>
-        <w:rPr>
-          <w:rFonts w:ascii="Times New Roman" w:hAnsi="Times New Roman" w:cs="Times New Roman"/>
-          <w:sz w:val="24"/>
-          <w:szCs w:val="24"/>
-        </w:rPr>
-        <w:t xml:space="preserve"> разобраться, (у меня мать учитель-логопед, поверьте я знаю, о чем говорю), эти бумаги просто повсюду.</w:t>
-      </w:r>
-      <w:r>
-        <w:rPr>
-          <w:rFonts w:ascii="Times New Roman" w:hAnsi="Times New Roman" w:cs="Times New Roman"/>
-          <w:sz w:val="24"/>
-          <w:szCs w:val="24"/>
-        </w:rPr>
-        <w:t xml:space="preserve"> А иногда их нужно забирать к себе домой и в итоге весь дом в этих бумагах.</w:t>
-      </w:r>
-    </w:p>
-    <w:p>
-      <w:pPr>
-        <w:ind w:firstLine="708"/>
-        <w:rPr>
-          <w:rFonts w:ascii="Times New Roman" w:hAnsi="Times New Roman" w:cs="Times New Roman"/>
-          <w:sz w:val="24"/>
-          <w:szCs w:val="24"/>
-        </w:rPr>
-      </w:pPr>
-      <w:r>
-        <w:rPr>
-          <w:rFonts w:ascii="Times New Roman" w:hAnsi="Times New Roman" w:cs="Times New Roman"/>
-          <w:sz w:val="24"/>
-          <w:szCs w:val="24"/>
-        </w:rPr>
-        <w:t>Простите, отвлекся</w:t>
-      </w:r>
-      <w:r>
-        <w:rPr>
-          <w:rFonts w:ascii="Times New Roman" w:hAnsi="Times New Roman" w:cs="Times New Roman"/>
-          <w:sz w:val="24"/>
-          <w:szCs w:val="24"/>
-        </w:rPr>
-        <w:t xml:space="preserve">. </w:t>
-      </w:r>
-      <w:r>
-        <w:rPr>
-          <w:rFonts w:ascii="Times New Roman" w:hAnsi="Times New Roman" w:cs="Times New Roman"/>
-          <w:sz w:val="24"/>
-          <w:szCs w:val="24"/>
-        </w:rPr>
-        <w:t xml:space="preserve">В принципе это </w:t>
-      </w:r>
-      <w:proofErr w:type="gramStart"/>
-      <w:r>
-        <w:rPr>
-          <w:rFonts w:ascii="Times New Roman" w:hAnsi="Times New Roman" w:cs="Times New Roman"/>
-          <w:sz w:val="24"/>
-          <w:szCs w:val="24"/>
-        </w:rPr>
-        <w:t>вся информация</w:t>
-      </w:r>
-      <w:proofErr w:type="gramEnd"/>
-      <w:r>
-        <w:rPr>
-          <w:rFonts w:ascii="Times New Roman" w:hAnsi="Times New Roman" w:cs="Times New Roman"/>
-          <w:sz w:val="24"/>
-          <w:szCs w:val="24"/>
-        </w:rPr>
-        <w:t xml:space="preserve"> которая вам нужна чтобы понять предметную область моей работы.</w:t>
-      </w:r>
-    </w:p>
-    <w:p>
-      <w:pPr>
-        <w:ind w:firstLine="708"/>
-        <w:rPr>
-          <w:rFonts w:ascii="Times New Roman" w:hAnsi="Times New Roman" w:cs="Times New Roman"/>
-          <w:sz w:val="24"/>
-          <w:szCs w:val="24"/>
-        </w:rPr>
-      </w:pPr>
-      <w:r>
-        <w:rPr>
-          <w:rFonts w:ascii="Times New Roman" w:hAnsi="Times New Roman" w:cs="Times New Roman"/>
-          <w:sz w:val="24"/>
-          <w:szCs w:val="24"/>
-        </w:rPr>
-        <w:t>Итак, в моем приложении, а если быть точнее на сайте</w:t>
-      </w:r>
-      <w:r>
-        <w:rPr>
-          <w:rFonts w:ascii="Times New Roman" w:hAnsi="Times New Roman" w:cs="Times New Roman"/>
-          <w:sz w:val="24"/>
-          <w:szCs w:val="24"/>
-        </w:rPr>
-        <w:t>, в основном работает только учитель-логопед,</w:t>
-      </w:r>
-      <w:r>
-        <w:rPr>
-          <w:rFonts w:ascii="Times New Roman" w:hAnsi="Times New Roman" w:cs="Times New Roman"/>
-          <w:sz w:val="24"/>
-          <w:szCs w:val="24"/>
-        </w:rPr>
-        <w:t xml:space="preserve"> который как раз ведет учет всех документаций в электронном виде,</w:t>
-      </w:r>
-      <w:r>
-        <w:rPr>
-          <w:rFonts w:ascii="Times New Roman" w:hAnsi="Times New Roman" w:cs="Times New Roman"/>
-          <w:sz w:val="24"/>
-          <w:szCs w:val="24"/>
-        </w:rPr>
-        <w:t xml:space="preserve"> но</w:t>
-      </w:r>
-      <w:r>
-        <w:rPr>
-          <w:rFonts w:ascii="Times New Roman" w:hAnsi="Times New Roman" w:cs="Times New Roman"/>
-          <w:sz w:val="24"/>
-          <w:szCs w:val="24"/>
-        </w:rPr>
-        <w:t>,</w:t>
-      </w:r>
-      <w:r>
-        <w:rPr>
-          <w:rFonts w:ascii="Times New Roman" w:hAnsi="Times New Roman" w:cs="Times New Roman"/>
-          <w:sz w:val="24"/>
-          <w:szCs w:val="24"/>
-        </w:rPr>
-        <w:t xml:space="preserve"> также есть еще заведующая ПМПК которая </w:t>
-      </w:r>
-      <w:proofErr w:type="spellStart"/>
-      <w:r>
-        <w:rPr>
-          <w:rFonts w:ascii="Times New Roman" w:hAnsi="Times New Roman" w:cs="Times New Roman"/>
-          <w:sz w:val="24"/>
-          <w:szCs w:val="24"/>
-        </w:rPr>
-        <w:t>состоавляет</w:t>
-      </w:r>
-      <w:proofErr w:type="spellEnd"/>
-      <w:r>
-        <w:rPr>
-          <w:rFonts w:ascii="Times New Roman" w:hAnsi="Times New Roman" w:cs="Times New Roman"/>
-          <w:sz w:val="24"/>
-          <w:szCs w:val="24"/>
-        </w:rPr>
-        <w:t xml:space="preserve"> график</w:t>
-      </w:r>
-      <w:r>
-        <w:rPr>
-          <w:rFonts w:ascii="Times New Roman" w:hAnsi="Times New Roman" w:cs="Times New Roman"/>
-          <w:sz w:val="24"/>
-          <w:szCs w:val="24"/>
-        </w:rPr>
-        <w:t xml:space="preserve"> работы для учителя-логопеда. И последний пользователь — это администратор который создает профили и группы пользователей. При демонстрации сайта я все подробно расскажу.</w:t>
-      </w:r>
-    </w:p>
-    <w:p>
-      <w:pPr>
-        <w:ind w:firstLine="708"/>
-        <w:rPr>
-          <w:rFonts w:ascii="Times New Roman" w:hAnsi="Times New Roman" w:cs="Times New Roman"/>
-          <w:sz w:val="24"/>
-          <w:szCs w:val="24"/>
-        </w:rPr>
-      </w:pPr>
-      <w:r>
-        <w:rPr>
-          <w:rFonts w:ascii="Times New Roman" w:hAnsi="Times New Roman" w:cs="Times New Roman"/>
-          <w:sz w:val="24"/>
-          <w:szCs w:val="24"/>
-        </w:rPr>
-        <w:t>Несколько</w:t>
-      </w:r>
-      <w:r>
-        <w:rPr>
-          <w:rFonts w:ascii="Times New Roman" w:hAnsi="Times New Roman" w:cs="Times New Roman"/>
-          <w:sz w:val="24"/>
-          <w:szCs w:val="24"/>
-        </w:rPr>
-        <w:t xml:space="preserve"> слов о базе данных.</w:t>
-      </w:r>
-    </w:p>
-    <w:p>
-      <w:pPr>
-        <w:ind w:firstLine="708"/>
-        <w:rPr>
-          <w:rFonts w:ascii="Times New Roman" w:hAnsi="Times New Roman" w:cs="Times New Roman"/>
-          <w:sz w:val="24"/>
-          <w:szCs w:val="24"/>
-        </w:rPr>
-      </w:pPr>
-      <w:r>
-        <w:rPr>
-          <w:rFonts w:ascii="Times New Roman" w:hAnsi="Times New Roman" w:cs="Times New Roman"/>
-          <w:sz w:val="24"/>
-          <w:szCs w:val="24"/>
-        </w:rPr>
-        <w:t>Мы имеем</w:t>
-      </w:r>
-      <w:r>
-        <w:rPr>
-          <w:rFonts w:ascii="Times New Roman" w:hAnsi="Times New Roman" w:cs="Times New Roman"/>
-          <w:sz w:val="24"/>
-          <w:szCs w:val="24"/>
-        </w:rPr>
-        <w:t xml:space="preserve"> 16 </w:t>
-      </w:r>
-      <w:r>
-        <w:rPr>
-          <w:rFonts w:ascii="Times New Roman" w:hAnsi="Times New Roman" w:cs="Times New Roman"/>
-          <w:sz w:val="24"/>
-          <w:szCs w:val="24"/>
-        </w:rPr>
-        <w:t xml:space="preserve">таблиц. Основная – это конечно список детей, все строится на них. И далее, для каждой документации есть своя таблица. Кроме того, также есть таблицы </w:t>
-      </w:r>
-      <w:r>
-        <w:rPr>
-          <w:rFonts w:ascii="Times New Roman" w:hAnsi="Times New Roman" w:cs="Times New Roman"/>
-          <w:sz w:val="24"/>
-          <w:szCs w:val="24"/>
-        </w:rPr>
-        <w:t>для хранения пользователей и групп пользователей.</w:t>
-      </w:r>
-    </w:p>
-    <w:p>
-      <w:pPr>
-        <w:ind w:firstLine="708"/>
-        <w:rPr>
-          <w:rFonts w:ascii="Times New Roman" w:hAnsi="Times New Roman" w:cs="Times New Roman"/>
-          <w:sz w:val="24"/>
-          <w:szCs w:val="24"/>
-        </w:rPr>
-      </w:pPr>
-      <w:r>
-        <w:rPr>
-          <w:rFonts w:ascii="Times New Roman" w:hAnsi="Times New Roman" w:cs="Times New Roman"/>
-          <w:sz w:val="24"/>
-          <w:szCs w:val="24"/>
-        </w:rPr>
-        <w:t>Я старался нормализовать и сконструировать БД как можно лучше.</w:t>
-      </w:r>
-      <w:r>
-        <w:rPr>
-          <w:rFonts w:ascii="Times New Roman" w:hAnsi="Times New Roman" w:cs="Times New Roman"/>
-          <w:sz w:val="24"/>
-          <w:szCs w:val="24"/>
-        </w:rPr>
-        <w:t xml:space="preserve"> Все связи многие ко многим устранены путем добавления промежуточных таблиц. А также отдельные данные напрямую касающиеся какой-то из документации я вывел в отдельную таблицу, о чем речь. </w:t>
-      </w:r>
-      <w:proofErr w:type="gramStart"/>
-      <w:r>
-        <w:rPr>
-          <w:rFonts w:ascii="Times New Roman" w:hAnsi="Times New Roman" w:cs="Times New Roman"/>
-          <w:sz w:val="24"/>
-          <w:szCs w:val="24"/>
-        </w:rPr>
-        <w:t>Например</w:t>
-      </w:r>
-      <w:proofErr w:type="gramEnd"/>
-      <w:r>
-        <w:rPr>
-          <w:rFonts w:ascii="Times New Roman" w:hAnsi="Times New Roman" w:cs="Times New Roman"/>
-          <w:sz w:val="24"/>
-          <w:szCs w:val="24"/>
-        </w:rPr>
-        <w:t>.</w:t>
-      </w:r>
-    </w:p>
-    <w:p>
-      <w:pPr>
-        <w:ind w:firstLine="708"/>
-        <w:rPr>
-          <w:rFonts w:ascii="Times New Roman" w:hAnsi="Times New Roman" w:cs="Times New Roman"/>
-          <w:sz w:val="24"/>
-          <w:szCs w:val="24"/>
-        </w:rPr>
-      </w:pPr>
-      <w:r>
-        <w:rPr>
-          <w:rFonts w:ascii="Times New Roman" w:hAnsi="Times New Roman" w:cs="Times New Roman"/>
-          <w:sz w:val="24"/>
-          <w:szCs w:val="24"/>
-        </w:rPr>
-        <w:t>С</w:t>
-      </w:r>
-      <w:r>
-        <w:rPr>
-          <w:rFonts w:ascii="Times New Roman" w:hAnsi="Times New Roman" w:cs="Times New Roman"/>
-          <w:sz w:val="24"/>
-          <w:szCs w:val="24"/>
-        </w:rPr>
-        <w:t xml:space="preserve">амая сложная по реализации </w:t>
-      </w:r>
-      <w:proofErr w:type="gramStart"/>
-      <w:r>
-        <w:rPr>
-          <w:rFonts w:ascii="Times New Roman" w:hAnsi="Times New Roman" w:cs="Times New Roman"/>
-          <w:sz w:val="24"/>
-          <w:szCs w:val="24"/>
-        </w:rPr>
-        <w:t>таблиц</w:t>
-      </w:r>
-      <w:r>
-        <w:rPr>
-          <w:rFonts w:ascii="Times New Roman" w:hAnsi="Times New Roman" w:cs="Times New Roman"/>
-          <w:sz w:val="24"/>
-          <w:szCs w:val="24"/>
-        </w:rPr>
-        <w:t>ы</w:t>
-      </w:r>
-      <w:r>
-        <w:rPr>
-          <w:rFonts w:ascii="Times New Roman" w:hAnsi="Times New Roman" w:cs="Times New Roman"/>
-          <w:sz w:val="24"/>
-          <w:szCs w:val="24"/>
-        </w:rPr>
-        <w:t xml:space="preserve"> это</w:t>
-      </w:r>
-      <w:proofErr w:type="gramEnd"/>
-      <w:r>
-        <w:rPr>
-          <w:rFonts w:ascii="Times New Roman" w:hAnsi="Times New Roman" w:cs="Times New Roman"/>
-          <w:sz w:val="24"/>
-          <w:szCs w:val="24"/>
-        </w:rPr>
-        <w:t xml:space="preserve"> речевой экран</w:t>
-      </w:r>
-      <w:r>
-        <w:rPr>
-          <w:rFonts w:ascii="Times New Roman" w:hAnsi="Times New Roman" w:cs="Times New Roman"/>
-          <w:sz w:val="24"/>
-          <w:szCs w:val="24"/>
-        </w:rPr>
-        <w:t xml:space="preserve"> и индивидуальный план</w:t>
-      </w:r>
-      <w:r>
-        <w:rPr>
-          <w:rFonts w:ascii="Times New Roman" w:hAnsi="Times New Roman" w:cs="Times New Roman"/>
-          <w:sz w:val="24"/>
-          <w:szCs w:val="24"/>
-        </w:rPr>
-        <w:t>.</w:t>
-      </w:r>
-      <w:r>
-        <w:rPr>
-          <w:rFonts w:ascii="Times New Roman" w:hAnsi="Times New Roman" w:cs="Times New Roman"/>
-          <w:sz w:val="24"/>
-          <w:szCs w:val="24"/>
-        </w:rPr>
-        <w:t xml:space="preserve"> Расскажу на примере речевого экрана.</w:t>
-      </w:r>
-      <w:r>
-        <w:rPr>
-          <w:rFonts w:ascii="Times New Roman" w:hAnsi="Times New Roman" w:cs="Times New Roman"/>
-          <w:sz w:val="24"/>
-          <w:szCs w:val="24"/>
-        </w:rPr>
-        <w:t xml:space="preserve"> </w:t>
-      </w:r>
-      <w:proofErr w:type="gramStart"/>
-      <w:r>
-        <w:rPr>
-          <w:rFonts w:ascii="Times New Roman" w:hAnsi="Times New Roman" w:cs="Times New Roman"/>
-          <w:sz w:val="24"/>
-          <w:szCs w:val="24"/>
-        </w:rPr>
-        <w:t>Те поля</w:t>
-      </w:r>
-      <w:proofErr w:type="gramEnd"/>
-      <w:r>
-        <w:rPr>
-          <w:rFonts w:ascii="Times New Roman" w:hAnsi="Times New Roman" w:cs="Times New Roman"/>
-          <w:sz w:val="24"/>
-          <w:szCs w:val="24"/>
-        </w:rPr>
-        <w:t xml:space="preserve"> которые здесь есть это не все что в итоге я вывожу на сайте. В речевой экран входят звуки (вот таблица со звуками</w:t>
-      </w:r>
-      <w:r>
-        <w:rPr>
-          <w:rFonts w:ascii="Times New Roman" w:hAnsi="Times New Roman" w:cs="Times New Roman"/>
-          <w:sz w:val="24"/>
-          <w:szCs w:val="24"/>
-        </w:rPr>
-        <w:t>, в отдельной таблице</w:t>
-      </w:r>
-      <w:r>
-        <w:rPr>
-          <w:rFonts w:ascii="Times New Roman" w:hAnsi="Times New Roman" w:cs="Times New Roman"/>
-          <w:sz w:val="24"/>
-          <w:szCs w:val="24"/>
-        </w:rPr>
-        <w:t>),</w:t>
-      </w:r>
-      <w:r>
-        <w:rPr>
-          <w:rFonts w:ascii="Times New Roman" w:hAnsi="Times New Roman" w:cs="Times New Roman"/>
-          <w:sz w:val="24"/>
-          <w:szCs w:val="24"/>
-        </w:rPr>
-        <w:t xml:space="preserve"> а</w:t>
-      </w:r>
-      <w:r>
-        <w:rPr>
-          <w:rFonts w:ascii="Times New Roman" w:hAnsi="Times New Roman" w:cs="Times New Roman"/>
-          <w:sz w:val="24"/>
-          <w:szCs w:val="24"/>
-        </w:rPr>
-        <w:t xml:space="preserve"> также </w:t>
-      </w:r>
-      <w:proofErr w:type="gramStart"/>
-      <w:r>
-        <w:rPr>
-          <w:rFonts w:ascii="Times New Roman" w:hAnsi="Times New Roman" w:cs="Times New Roman"/>
-          <w:sz w:val="24"/>
-          <w:szCs w:val="24"/>
-        </w:rPr>
-        <w:t>символьные обозначения</w:t>
-      </w:r>
-      <w:proofErr w:type="gramEnd"/>
-      <w:r>
-        <w:rPr>
-          <w:rFonts w:ascii="Times New Roman" w:hAnsi="Times New Roman" w:cs="Times New Roman"/>
-          <w:sz w:val="24"/>
-          <w:szCs w:val="24"/>
-        </w:rPr>
-        <w:t xml:space="preserve"> обозначающие прогресс этих звуков у каждого ребенка</w:t>
-      </w:r>
-      <w:r>
-        <w:rPr>
-          <w:rFonts w:ascii="Times New Roman" w:hAnsi="Times New Roman" w:cs="Times New Roman"/>
-          <w:sz w:val="24"/>
-          <w:szCs w:val="24"/>
-        </w:rPr>
-        <w:t xml:space="preserve"> (при демонстрации я все по</w:t>
-      </w:r>
-      <w:r>
-        <w:rPr>
-          <w:rFonts w:ascii="Times New Roman" w:hAnsi="Times New Roman" w:cs="Times New Roman"/>
-          <w:sz w:val="24"/>
-          <w:szCs w:val="24"/>
-        </w:rPr>
-        <w:t xml:space="preserve">кажу). Соответственно </w:t>
-      </w:r>
-      <w:r>
-        <w:rPr>
-          <w:rFonts w:ascii="Times New Roman" w:hAnsi="Times New Roman" w:cs="Times New Roman"/>
-          <w:sz w:val="24"/>
-          <w:szCs w:val="24"/>
-        </w:rPr>
-        <w:t xml:space="preserve">изначально я думал под </w:t>
-      </w:r>
-      <w:r>
-        <w:rPr>
-          <w:rFonts w:ascii="Times New Roman" w:hAnsi="Times New Roman" w:cs="Times New Roman"/>
-          <w:sz w:val="24"/>
-          <w:szCs w:val="24"/>
-        </w:rPr>
-        <w:lastRenderedPageBreak/>
-        <w:t xml:space="preserve">каждый звук сделать отдельное поле в той же таблице речевого экрана, но с точки архитектуры мне эта идея </w:t>
-      </w:r>
-      <w:proofErr w:type="gramStart"/>
-      <w:r>
-        <w:rPr>
-          <w:rFonts w:ascii="Times New Roman" w:hAnsi="Times New Roman" w:cs="Times New Roman"/>
-          <w:sz w:val="24"/>
-          <w:szCs w:val="24"/>
-        </w:rPr>
-        <w:t>не понравилась</w:t>
-      </w:r>
-      <w:proofErr w:type="gramEnd"/>
-      <w:r>
-        <w:rPr>
-          <w:rFonts w:ascii="Times New Roman" w:hAnsi="Times New Roman" w:cs="Times New Roman"/>
-          <w:sz w:val="24"/>
-          <w:szCs w:val="24"/>
-        </w:rPr>
-        <w:t xml:space="preserve"> и я решил создать для них отдельную сущность. В итоге, у нас есть </w:t>
-      </w:r>
-      <w:r>
-        <w:rPr>
-          <w:rFonts w:ascii="Times New Roman" w:hAnsi="Times New Roman" w:cs="Times New Roman"/>
-          <w:sz w:val="24"/>
-          <w:szCs w:val="24"/>
-        </w:rPr>
-        <w:t>связь не просто много з</w:t>
+        <w:jc w:val="center"/>
+        <w:rPr>
+          <w:rFonts w:ascii="Times New Roman" w:hAnsi="Times New Roman" w:cs="Times New Roman"/>
+          <w:sz w:val="24"/>
+          <w:szCs w:val="24"/>
+          <w:lang w:val="en-US"/>
+        </w:rPr>
+      </w:pPr>
+      <w:r>
+        <w:rPr>
+          <w:rFonts w:ascii="Times New Roman" w:hAnsi="Times New Roman" w:cs="Times New Roman"/>
+          <w:sz w:val="24"/>
+          <w:szCs w:val="24"/>
+          <w:lang w:val="en-US"/>
+        </w:rPr>
+        <w:t>[SLIDE GENERAL]</w:t>
+      </w:r>
+    </w:p>
+    <w:p>
+      <w:pPr>
+        <w:rPr>
+          <w:rFonts w:ascii="Times New Roman" w:hAnsi="Times New Roman" w:cs="Times New Roman"/>
+          <w:sz w:val="24"/>
+          <w:szCs w:val="24"/>
+        </w:rPr>
+      </w:pPr>
+      <w:r>
+        <w:rPr>
+          <w:rFonts w:ascii="Times New Roman" w:hAnsi="Times New Roman" w:cs="Times New Roman"/>
+          <w:sz w:val="24"/>
+          <w:szCs w:val="24"/>
+          <w:lang w:val="en-US"/>
+        </w:rPr>
+        <w:tab/>
+      </w:r>
+      <w:r>
+        <w:rPr>
+          <w:rFonts w:ascii="Times New Roman" w:hAnsi="Times New Roman" w:cs="Times New Roman"/>
+          <w:sz w:val="24"/>
+          <w:szCs w:val="24"/>
+        </w:rPr>
+        <w:t>Теперь, с вашего позволения я перейду к демонстрации сайта.</w:t>
       </w:r>
       <w:bookmarkStart w:id="0" w:name="_GoBack"/>
       <w:bookmarkEnd w:id="0"/>
+    </w:p>
+    <w:p>
+      <w:pPr>
+        <w:ind w:firstLine="708"/>
+        <w:rPr>
+          <w:rFonts w:ascii="Times New Roman" w:hAnsi="Times New Roman" w:cs="Times New Roman"/>
+          <w:sz w:val="24"/>
+          <w:szCs w:val="24"/>
+        </w:rPr>
+      </w:pPr>
+    </w:p>
+    <w:p>
+      <w:pPr>
+        <w:rPr>
+          <w:rFonts w:ascii="Times New Roman" w:hAnsi="Times New Roman" w:cs="Times New Roman"/>
+          <w:sz w:val="24"/>
+          <w:szCs w:val="24"/>
+        </w:rPr>
+      </w:pPr>
     </w:p>
     <w:sectPr>
       <w:pgSz w:w="11906" w:h="16838"/>
@@ -1492,6 +2948,36 @@
     <w:semiHidden/>
     <w:unhideWhenUsed/>
   </w:style>
+  <w:style w:type="paragraph" w:styleId="a3">
+    <w:name w:val="Balloon Text"/>
+    <w:basedOn w:val="a"/>
+    <w:link w:val="a4"/>
+    <w:uiPriority w:val="99"/>
+    <w:semiHidden/>
+    <w:unhideWhenUsed/>
+    <w:rsid w:val="009D3F1A"/>
+    <w:pPr>
+      <w:spacing w:after="0" w:line="240" w:lineRule="auto"/>
+    </w:pPr>
+    <w:rPr>
+      <w:rFonts w:ascii="Segoe UI" w:hAnsi="Segoe UI" w:cs="Segoe UI"/>
+      <w:sz w:val="18"/>
+      <w:szCs w:val="18"/>
+    </w:rPr>
+  </w:style>
+  <w:style w:type="character" w:customStyle="1" w:styleId="a4">
+    <w:name w:val="Текст выноски Знак"/>
+    <w:basedOn w:val="a0"/>
+    <w:link w:val="a3"/>
+    <w:uiPriority w:val="99"/>
+    <w:semiHidden/>
+    <w:rsid w:val="009D3F1A"/>
+    <w:rPr>
+      <w:rFonts w:ascii="Segoe UI" w:hAnsi="Segoe UI" w:cs="Segoe UI"/>
+      <w:sz w:val="18"/>
+      <w:szCs w:val="18"/>
+    </w:rPr>
+  </w:style>
 </w:styles>
 </file>
 
